--- a/MicrowaveOven_2ndHand_in.docx
+++ b/MicrowaveOven_2ndHand_in.docx
@@ -12,41 +12,13 @@
           <w:lang w:val="da-DK"/>
         </w:rPr>
       </w:pPr>
-      <w:proofErr w:type="spellStart"/>
       <w:r>
         <w:rPr>
           <w:sz w:val="36"/>
           <w:szCs w:val="36"/>
           <w:lang w:val="da-DK"/>
         </w:rPr>
-        <w:t>Mircowave</w:t>
-      </w:r>
-      <w:proofErr w:type="spellEnd"/>
-      <w:r>
-        <w:rPr>
-          <w:sz w:val="36"/>
-          <w:szCs w:val="36"/>
-          <w:lang w:val="da-DK"/>
-        </w:rPr>
-        <w:t xml:space="preserve"> </w:t>
-      </w:r>
-      <w:proofErr w:type="gramStart"/>
-      <w:r>
-        <w:rPr>
-          <w:sz w:val="36"/>
-          <w:szCs w:val="36"/>
-          <w:lang w:val="da-DK"/>
-        </w:rPr>
-        <w:t>Oven :</w:t>
-      </w:r>
-      <w:proofErr w:type="gramEnd"/>
-      <w:r>
-        <w:rPr>
-          <w:sz w:val="36"/>
-          <w:szCs w:val="36"/>
-          <w:lang w:val="da-DK"/>
-        </w:rPr>
-        <w:t xml:space="preserve"> 2nd Hand-in</w:t>
+        <w:t>Mircowave Oven : 2nd Hand-in</w:t>
       </w:r>
     </w:p>
     <w:p>
@@ -260,6 +232,12 @@
               </w:rPr>
               <w:t>2015</w:t>
             </w:r>
+            <w:r>
+              <w:rPr>
+                <w:lang w:val="da-DK"/>
+              </w:rPr>
+              <w:t>07306</w:t>
+            </w:r>
           </w:p>
         </w:tc>
       </w:tr>
@@ -289,36 +267,19 @@
       <w:pPr>
         <w:pStyle w:val="Overskrift2"/>
         <w:jc w:val="center"/>
-        <w:rPr>
-          <w:lang w:val="da-DK"/>
-        </w:rPr>
-      </w:pPr>
-      <w:r>
-        <w:rPr>
-          <w:lang w:val="da-DK"/>
-        </w:rPr>
+      </w:pPr>
+      <w:r>
         <w:t>Jenkins</w:t>
       </w:r>
     </w:p>
-    <w:p>
-      <w:pPr>
-        <w:rPr>
-          <w:lang w:val="da-DK"/>
-        </w:rPr>
-      </w:pPr>
-    </w:p>
+    <w:p/>
     <w:p>
       <w:pPr>
         <w:pStyle w:val="Overskrift2"/>
         <w:jc w:val="center"/>
       </w:pPr>
-      <w:proofErr w:type="spellStart"/>
-      <w:r>
-        <w:t>Github</w:t>
-      </w:r>
-      <w:proofErr w:type="spellEnd"/>
-      <w:r>
-        <w:t xml:space="preserve"> Repository</w:t>
+      <w:r>
+        <w:t>Github Repository</w:t>
       </w:r>
     </w:p>
     <w:p>
@@ -363,27 +324,10 @@
     <w:p/>
     <w:p>
       <w:r>
-        <w:t xml:space="preserve">Without dependency between </w:t>
-      </w:r>
-      <w:proofErr w:type="spellStart"/>
-      <w:r>
-        <w:t>CookController</w:t>
-      </w:r>
-      <w:proofErr w:type="spellEnd"/>
-      <w:r>
-        <w:t xml:space="preserve"> </w:t>
-      </w:r>
-      <w:r>
-        <w:t xml:space="preserve">and </w:t>
-      </w:r>
-      <w:proofErr w:type="spellStart"/>
-      <w:r>
-        <w:t>Userinterface</w:t>
-      </w:r>
-      <w:proofErr w:type="spellEnd"/>
-    </w:p>
-    <w:p>
-      <w:bookmarkStart w:id="0" w:name="_GoBack"/>
+        <w:t>Without dependency between CookController and Userinterface</w:t>
+      </w:r>
+    </w:p>
+    <w:p>
       <w:r>
         <w:rPr>
           <w:noProof/>
@@ -424,25 +368,11 @@
           </wp:inline>
         </w:drawing>
       </w:r>
-      <w:bookmarkEnd w:id="0"/>
-    </w:p>
-    <w:p>
-      <w:r>
-        <w:t xml:space="preserve">With dependency between </w:t>
-      </w:r>
-      <w:proofErr w:type="spellStart"/>
-      <w:r>
-        <w:t>CookController</w:t>
-      </w:r>
-      <w:proofErr w:type="spellEnd"/>
-      <w:r>
-        <w:t xml:space="preserve"> and </w:t>
-      </w:r>
-      <w:proofErr w:type="spellStart"/>
-      <w:r>
-        <w:t>Userinterface</w:t>
-      </w:r>
-      <w:proofErr w:type="spellEnd"/>
+    </w:p>
+    <w:p>
+      <w:r>
+        <w:t>With dependency between CookController and Userinterface</w:t>
+      </w:r>
     </w:p>
     <w:p>
       <w:r>
@@ -498,15 +428,7 @@
     </w:p>
     <w:p>
       <w:r>
-        <w:t xml:space="preserve">To test the </w:t>
-      </w:r>
-      <w:proofErr w:type="gramStart"/>
-      <w:r>
-        <w:t>software</w:t>
-      </w:r>
-      <w:proofErr w:type="gramEnd"/>
-      <w:r>
-        <w:t xml:space="preserve"> we have considered the following patterns: </w:t>
+        <w:t xml:space="preserve">To test the software we have considered the following patterns: </w:t>
       </w:r>
     </w:p>
     <w:p>
@@ -562,7 +484,13 @@
     <w:p/>
     <w:p>
       <w:r>
-        <w:t xml:space="preserve">The Sandwich Integration Pattern is chosen as the integration strategy because </w:t>
+        <w:t xml:space="preserve">The </w:t>
+      </w:r>
+      <w:r>
+        <w:t>Top down/buttom-up</w:t>
+      </w:r>
+      <w:r>
+        <w:t xml:space="preserve"> Integration Pattern is chosen as the integration strategy because </w:t>
       </w:r>
       <w:r>
         <w:t>of the following</w:t>
@@ -583,7 +511,7 @@
         </w:numPr>
       </w:pPr>
       <w:r>
-        <w:t xml:space="preserve">It combines the best parts of the “Top down” and “Bottom Down” patterns while alleviating many of the disadvantages. </w:t>
+        <w:t xml:space="preserve">Do to the shallow depth of the dependency tree there is no difference between top-down and buttom-up. </w:t>
       </w:r>
     </w:p>
     <w:p>
@@ -595,7 +523,16 @@
         </w:numPr>
       </w:pPr>
       <w:r>
-        <w:t xml:space="preserve">The dependency tree shows that the cluster only has three layers; the bottom layer, top layer and one middle layer. This structure makes it so that it is only necessary to make one stub when using the Sandwich Integration Pattern.       </w:t>
+        <w:t xml:space="preserve">The dependency tree shows that the cluster only has three layers; the bottom layer, top layer and one middle layer. </w:t>
+      </w:r>
+      <w:r>
+        <w:t>Where the “output” cl</w:t>
+      </w:r>
+      <w:r>
+        <w:t xml:space="preserve">ass, do to the troublesome testability of an output class, it will be stubbed out for all integration tests until the last layer. </w:t>
+      </w:r>
+      <w:r>
+        <w:t xml:space="preserve">     </w:t>
       </w:r>
       <w:r>
         <w:t xml:space="preserve">    </w:t>
@@ -607,10 +544,10 @@
           <w:noProof/>
         </w:rPr>
         <w:drawing>
-          <wp:inline distT="0" distB="0" distL="0" distR="0" wp14:anchorId="614A565C" wp14:editId="678E2F79">
-            <wp:extent cx="6332220" cy="3288030"/>
-            <wp:effectExtent l="0" t="0" r="0" b="7620"/>
-            <wp:docPr id="3" name="Billede 3"/>
+          <wp:inline distT="0" distB="0" distL="0" distR="0" wp14:anchorId="1ED886AA" wp14:editId="02C7C7F3">
+            <wp:extent cx="6332220" cy="2820670"/>
+            <wp:effectExtent l="0" t="0" r="0" b="0"/>
+            <wp:docPr id="2" name="Billede 2"/>
             <wp:cNvGraphicFramePr>
               <a:graphicFrameLocks xmlns:a="http://schemas.openxmlformats.org/drawingml/2006/main" noChangeAspect="1"/>
             </wp:cNvGraphicFramePr>
@@ -630,7 +567,7 @@
                   <pic:spPr>
                     <a:xfrm>
                       <a:off x="0" y="0"/>
-                      <a:ext cx="6332220" cy="3288030"/>
+                      <a:ext cx="6332220" cy="2820670"/>
                     </a:xfrm>
                     <a:prstGeom prst="rect">
                       <a:avLst/>
@@ -642,6 +579,708 @@
           </wp:inline>
         </w:drawing>
       </w:r>
+    </w:p>
+    <w:p/>
+    <w:p/>
+    <w:tbl>
+      <w:tblPr>
+        <w:tblStyle w:val="Almindeligtabel1"/>
+        <w:tblW w:w="0" w:type="auto"/>
+        <w:tblLook w:val="04A0" w:firstRow="1" w:lastRow="0" w:firstColumn="1" w:lastColumn="0" w:noHBand="0" w:noVBand="1"/>
+      </w:tblPr>
+      <w:tblGrid>
+        <w:gridCol w:w="757"/>
+        <w:gridCol w:w="1598"/>
+        <w:gridCol w:w="1460"/>
+        <w:gridCol w:w="786"/>
+        <w:gridCol w:w="1261"/>
+        <w:gridCol w:w="715"/>
+        <w:gridCol w:w="900"/>
+        <w:gridCol w:w="871"/>
+        <w:gridCol w:w="722"/>
+        <w:gridCol w:w="892"/>
+      </w:tblGrid>
+      <w:tr>
+        <w:trPr>
+          <w:cnfStyle w:val="100000000000" w:firstRow="1" w:lastRow="0" w:firstColumn="0" w:lastColumn="0" w:oddVBand="0" w:evenVBand="0" w:oddHBand="0" w:evenHBand="0" w:firstRowFirstColumn="0" w:firstRowLastColumn="0" w:lastRowFirstColumn="0" w:lastRowLastColumn="0"/>
+        </w:trPr>
+        <w:tc>
+          <w:tcPr>
+            <w:cnfStyle w:val="001000000000" w:firstRow="0" w:lastRow="0" w:firstColumn="1" w:lastColumn="0" w:oddVBand="0" w:evenVBand="0" w:oddHBand="0" w:evenHBand="0" w:firstRowFirstColumn="0" w:firstRowLastColumn="0" w:lastRowFirstColumn="0" w:lastRowLastColumn="0"/>
+            <w:tcW w:w="996" w:type="dxa"/>
+          </w:tcPr>
+          <w:p>
+            <w:r>
+              <w:lastRenderedPageBreak/>
+              <w:t>Steps</w:t>
+            </w:r>
+          </w:p>
+        </w:tc>
+        <w:tc>
+          <w:tcPr>
+            <w:tcW w:w="996" w:type="dxa"/>
+          </w:tcPr>
+          <w:p>
+            <w:pPr>
+              <w:cnfStyle w:val="100000000000" w:firstRow="1" w:lastRow="0" w:firstColumn="0" w:lastColumn="0" w:oddVBand="0" w:evenVBand="0" w:oddHBand="0" w:evenHBand="0" w:firstRowFirstColumn="0" w:firstRowLastColumn="0" w:lastRowFirstColumn="0" w:lastRowLastColumn="0"/>
+            </w:pPr>
+            <w:r>
+              <w:t>CookController</w:t>
+            </w:r>
+          </w:p>
+        </w:tc>
+        <w:tc>
+          <w:tcPr>
+            <w:tcW w:w="996" w:type="dxa"/>
+          </w:tcPr>
+          <w:p>
+            <w:pPr>
+              <w:cnfStyle w:val="100000000000" w:firstRow="1" w:lastRow="0" w:firstColumn="0" w:lastColumn="0" w:oddVBand="0" w:evenVBand="0" w:oddHBand="0" w:evenHBand="0" w:firstRowFirstColumn="0" w:firstRowLastColumn="0" w:lastRowFirstColumn="0" w:lastRowLastColumn="0"/>
+            </w:pPr>
+            <w:r>
+              <w:t>UserInterface</w:t>
+            </w:r>
+          </w:p>
+        </w:tc>
+        <w:tc>
+          <w:tcPr>
+            <w:tcW w:w="996" w:type="dxa"/>
+          </w:tcPr>
+          <w:p>
+            <w:pPr>
+              <w:cnfStyle w:val="100000000000" w:firstRow="1" w:lastRow="0" w:firstColumn="0" w:lastColumn="0" w:oddVBand="0" w:evenVBand="0" w:oddHBand="0" w:evenHBand="0" w:firstRowFirstColumn="0" w:firstRowLastColumn="0" w:lastRowFirstColumn="0" w:lastRowLastColumn="0"/>
+            </w:pPr>
+            <w:r>
+              <w:t>Timer</w:t>
+            </w:r>
+          </w:p>
+        </w:tc>
+        <w:tc>
+          <w:tcPr>
+            <w:tcW w:w="996" w:type="dxa"/>
+          </w:tcPr>
+          <w:p>
+            <w:pPr>
+              <w:cnfStyle w:val="100000000000" w:firstRow="1" w:lastRow="0" w:firstColumn="0" w:lastColumn="0" w:oddVBand="0" w:evenVBand="0" w:oddHBand="0" w:evenHBand="0" w:firstRowFirstColumn="0" w:firstRowLastColumn="0" w:lastRowFirstColumn="0" w:lastRowLastColumn="0"/>
+            </w:pPr>
+            <w:r>
+              <w:t>PowerTube</w:t>
+            </w:r>
+          </w:p>
+        </w:tc>
+        <w:tc>
+          <w:tcPr>
+            <w:tcW w:w="996" w:type="dxa"/>
+          </w:tcPr>
+          <w:p>
+            <w:pPr>
+              <w:cnfStyle w:val="100000000000" w:firstRow="1" w:lastRow="0" w:firstColumn="0" w:lastColumn="0" w:oddVBand="0" w:evenVBand="0" w:oddHBand="0" w:evenHBand="0" w:firstRowFirstColumn="0" w:firstRowLastColumn="0" w:lastRowFirstColumn="0" w:lastRowLastColumn="0"/>
+            </w:pPr>
+            <w:r>
+              <w:t>Light</w:t>
+            </w:r>
+          </w:p>
+        </w:tc>
+        <w:tc>
+          <w:tcPr>
+            <w:tcW w:w="996" w:type="dxa"/>
+          </w:tcPr>
+          <w:p>
+            <w:pPr>
+              <w:cnfStyle w:val="100000000000" w:firstRow="1" w:lastRow="0" w:firstColumn="0" w:lastColumn="0" w:oddVBand="0" w:evenVBand="0" w:oddHBand="0" w:evenHBand="0" w:firstRowFirstColumn="0" w:firstRowLastColumn="0" w:lastRowFirstColumn="0" w:lastRowLastColumn="0"/>
+            </w:pPr>
+            <w:r>
+              <w:t>Display</w:t>
+            </w:r>
+          </w:p>
+        </w:tc>
+        <w:tc>
+          <w:tcPr>
+            <w:tcW w:w="996" w:type="dxa"/>
+          </w:tcPr>
+          <w:p>
+            <w:pPr>
+              <w:cnfStyle w:val="100000000000" w:firstRow="1" w:lastRow="0" w:firstColumn="0" w:lastColumn="0" w:oddVBand="0" w:evenVBand="0" w:oddHBand="0" w:evenHBand="0" w:firstRowFirstColumn="0" w:firstRowLastColumn="0" w:lastRowFirstColumn="0" w:lastRowLastColumn="0"/>
+            </w:pPr>
+            <w:r>
+              <w:t>Button</w:t>
+            </w:r>
+          </w:p>
+        </w:tc>
+        <w:tc>
+          <w:tcPr>
+            <w:tcW w:w="997" w:type="dxa"/>
+          </w:tcPr>
+          <w:p>
+            <w:pPr>
+              <w:cnfStyle w:val="100000000000" w:firstRow="1" w:lastRow="0" w:firstColumn="0" w:lastColumn="0" w:oddVBand="0" w:evenVBand="0" w:oddHBand="0" w:evenHBand="0" w:firstRowFirstColumn="0" w:firstRowLastColumn="0" w:lastRowFirstColumn="0" w:lastRowLastColumn="0"/>
+            </w:pPr>
+            <w:r>
+              <w:t>Door</w:t>
+            </w:r>
+          </w:p>
+        </w:tc>
+        <w:tc>
+          <w:tcPr>
+            <w:tcW w:w="997" w:type="dxa"/>
+          </w:tcPr>
+          <w:p>
+            <w:pPr>
+              <w:cnfStyle w:val="100000000000" w:firstRow="1" w:lastRow="0" w:firstColumn="0" w:lastColumn="0" w:oddVBand="0" w:evenVBand="0" w:oddHBand="0" w:evenHBand="0" w:firstRowFirstColumn="0" w:firstRowLastColumn="0" w:lastRowFirstColumn="0" w:lastRowLastColumn="0"/>
+            </w:pPr>
+            <w:r>
+              <w:t>Output</w:t>
+            </w:r>
+          </w:p>
+        </w:tc>
+      </w:tr>
+      <w:tr>
+        <w:trPr>
+          <w:cnfStyle w:val="000000100000" w:firstRow="0" w:lastRow="0" w:firstColumn="0" w:lastColumn="0" w:oddVBand="0" w:evenVBand="0" w:oddHBand="1" w:evenHBand="0" w:firstRowFirstColumn="0" w:firstRowLastColumn="0" w:lastRowFirstColumn="0" w:lastRowLastColumn="0"/>
+        </w:trPr>
+        <w:tc>
+          <w:tcPr>
+            <w:cnfStyle w:val="001000000000" w:firstRow="0" w:lastRow="0" w:firstColumn="1" w:lastColumn="0" w:oddVBand="0" w:evenVBand="0" w:oddHBand="0" w:evenHBand="0" w:firstRowFirstColumn="0" w:firstRowLastColumn="0" w:lastRowFirstColumn="0" w:lastRowLastColumn="0"/>
+            <w:tcW w:w="996" w:type="dxa"/>
+          </w:tcPr>
+          <w:p>
+            <w:r>
+              <w:t>1</w:t>
+            </w:r>
+          </w:p>
+        </w:tc>
+        <w:tc>
+          <w:tcPr>
+            <w:tcW w:w="996" w:type="dxa"/>
+          </w:tcPr>
+          <w:p>
+            <w:pPr>
+              <w:cnfStyle w:val="000000100000" w:firstRow="0" w:lastRow="0" w:firstColumn="0" w:lastColumn="0" w:oddVBand="0" w:evenVBand="0" w:oddHBand="1" w:evenHBand="0" w:firstRowFirstColumn="0" w:firstRowLastColumn="0" w:lastRowFirstColumn="0" w:lastRowLastColumn="0"/>
+            </w:pPr>
+            <w:r>
+              <w:t>D</w:t>
+            </w:r>
+          </w:p>
+        </w:tc>
+        <w:tc>
+          <w:tcPr>
+            <w:tcW w:w="996" w:type="dxa"/>
+          </w:tcPr>
+          <w:p>
+            <w:pPr>
+              <w:cnfStyle w:val="000000100000" w:firstRow="0" w:lastRow="0" w:firstColumn="0" w:lastColumn="0" w:oddVBand="0" w:evenVBand="0" w:oddHBand="1" w:evenHBand="0" w:firstRowFirstColumn="0" w:firstRowLastColumn="0" w:lastRowFirstColumn="0" w:lastRowLastColumn="0"/>
+            </w:pPr>
+            <w:r>
+              <w:t>F</w:t>
+            </w:r>
+          </w:p>
+        </w:tc>
+        <w:tc>
+          <w:tcPr>
+            <w:tcW w:w="996" w:type="dxa"/>
+          </w:tcPr>
+          <w:p>
+            <w:pPr>
+              <w:cnfStyle w:val="000000100000" w:firstRow="0" w:lastRow="0" w:firstColumn="0" w:lastColumn="0" w:oddVBand="0" w:evenVBand="0" w:oddHBand="1" w:evenHBand="0" w:firstRowFirstColumn="0" w:firstRowLastColumn="0" w:lastRowFirstColumn="0" w:lastRowLastColumn="0"/>
+            </w:pPr>
+            <w:r>
+              <w:t>x</w:t>
+            </w:r>
+          </w:p>
+        </w:tc>
+        <w:tc>
+          <w:tcPr>
+            <w:tcW w:w="996" w:type="dxa"/>
+          </w:tcPr>
+          <w:p>
+            <w:pPr>
+              <w:cnfStyle w:val="000000100000" w:firstRow="0" w:lastRow="0" w:firstColumn="0" w:lastColumn="0" w:oddVBand="0" w:evenVBand="0" w:oddHBand="1" w:evenHBand="0" w:firstRowFirstColumn="0" w:firstRowLastColumn="0" w:lastRowFirstColumn="0" w:lastRowLastColumn="0"/>
+            </w:pPr>
+            <w:r>
+              <w:t>x</w:t>
+            </w:r>
+          </w:p>
+        </w:tc>
+        <w:tc>
+          <w:tcPr>
+            <w:tcW w:w="996" w:type="dxa"/>
+          </w:tcPr>
+          <w:p>
+            <w:pPr>
+              <w:cnfStyle w:val="000000100000" w:firstRow="0" w:lastRow="0" w:firstColumn="0" w:lastColumn="0" w:oddVBand="0" w:evenVBand="0" w:oddHBand="1" w:evenHBand="0" w:firstRowFirstColumn="0" w:firstRowLastColumn="0" w:lastRowFirstColumn="0" w:lastRowLastColumn="0"/>
+            </w:pPr>
+            <w:r>
+              <w:t>x</w:t>
+            </w:r>
+          </w:p>
+        </w:tc>
+        <w:tc>
+          <w:tcPr>
+            <w:tcW w:w="996" w:type="dxa"/>
+          </w:tcPr>
+          <w:p>
+            <w:pPr>
+              <w:cnfStyle w:val="000000100000" w:firstRow="0" w:lastRow="0" w:firstColumn="0" w:lastColumn="0" w:oddVBand="0" w:evenVBand="0" w:oddHBand="1" w:evenHBand="0" w:firstRowFirstColumn="0" w:firstRowLastColumn="0" w:lastRowFirstColumn="0" w:lastRowLastColumn="0"/>
+            </w:pPr>
+            <w:r>
+              <w:t>x</w:t>
+            </w:r>
+          </w:p>
+        </w:tc>
+        <w:tc>
+          <w:tcPr>
+            <w:tcW w:w="996" w:type="dxa"/>
+          </w:tcPr>
+          <w:p>
+            <w:pPr>
+              <w:cnfStyle w:val="000000100000" w:firstRow="0" w:lastRow="0" w:firstColumn="0" w:lastColumn="0" w:oddVBand="0" w:evenVBand="0" w:oddHBand="1" w:evenHBand="0" w:firstRowFirstColumn="0" w:firstRowLastColumn="0" w:lastRowFirstColumn="0" w:lastRowLastColumn="0"/>
+            </w:pPr>
+          </w:p>
+        </w:tc>
+        <w:tc>
+          <w:tcPr>
+            <w:tcW w:w="997" w:type="dxa"/>
+          </w:tcPr>
+          <w:p>
+            <w:pPr>
+              <w:cnfStyle w:val="000000100000" w:firstRow="0" w:lastRow="0" w:firstColumn="0" w:lastColumn="0" w:oddVBand="0" w:evenVBand="0" w:oddHBand="1" w:evenHBand="0" w:firstRowFirstColumn="0" w:firstRowLastColumn="0" w:lastRowFirstColumn="0" w:lastRowLastColumn="0"/>
+            </w:pPr>
+          </w:p>
+        </w:tc>
+        <w:tc>
+          <w:tcPr>
+            <w:tcW w:w="997" w:type="dxa"/>
+          </w:tcPr>
+          <w:p>
+            <w:pPr>
+              <w:cnfStyle w:val="000000100000" w:firstRow="0" w:lastRow="0" w:firstColumn="0" w:lastColumn="0" w:oddVBand="0" w:evenVBand="0" w:oddHBand="1" w:evenHBand="0" w:firstRowFirstColumn="0" w:firstRowLastColumn="0" w:lastRowFirstColumn="0" w:lastRowLastColumn="0"/>
+            </w:pPr>
+            <w:r>
+              <w:t>F</w:t>
+            </w:r>
+          </w:p>
+        </w:tc>
+      </w:tr>
+      <w:tr>
+        <w:tc>
+          <w:tcPr>
+            <w:cnfStyle w:val="001000000000" w:firstRow="0" w:lastRow="0" w:firstColumn="1" w:lastColumn="0" w:oddVBand="0" w:evenVBand="0" w:oddHBand="0" w:evenHBand="0" w:firstRowFirstColumn="0" w:firstRowLastColumn="0" w:lastRowFirstColumn="0" w:lastRowLastColumn="0"/>
+            <w:tcW w:w="996" w:type="dxa"/>
+          </w:tcPr>
+          <w:p>
+            <w:r>
+              <w:t>2</w:t>
+            </w:r>
+          </w:p>
+        </w:tc>
+        <w:tc>
+          <w:tcPr>
+            <w:tcW w:w="996" w:type="dxa"/>
+          </w:tcPr>
+          <w:p>
+            <w:pPr>
+              <w:cnfStyle w:val="000000000000" w:firstRow="0" w:lastRow="0" w:firstColumn="0" w:lastColumn="0" w:oddVBand="0" w:evenVBand="0" w:oddHBand="0" w:evenHBand="0" w:firstRowFirstColumn="0" w:firstRowLastColumn="0" w:lastRowFirstColumn="0" w:lastRowLastColumn="0"/>
+            </w:pPr>
+            <w:r>
+              <w:t>F</w:t>
+            </w:r>
+          </w:p>
+        </w:tc>
+        <w:tc>
+          <w:tcPr>
+            <w:tcW w:w="996" w:type="dxa"/>
+          </w:tcPr>
+          <w:p>
+            <w:pPr>
+              <w:cnfStyle w:val="000000000000" w:firstRow="0" w:lastRow="0" w:firstColumn="0" w:lastColumn="0" w:oddVBand="0" w:evenVBand="0" w:oddHBand="0" w:evenHBand="0" w:firstRowFirstColumn="0" w:firstRowLastColumn="0" w:lastRowFirstColumn="0" w:lastRowLastColumn="0"/>
+            </w:pPr>
+            <w:r>
+              <w:t>D</w:t>
+            </w:r>
+          </w:p>
+        </w:tc>
+        <w:tc>
+          <w:tcPr>
+            <w:tcW w:w="996" w:type="dxa"/>
+          </w:tcPr>
+          <w:p>
+            <w:pPr>
+              <w:cnfStyle w:val="000000000000" w:firstRow="0" w:lastRow="0" w:firstColumn="0" w:lastColumn="0" w:oddVBand="0" w:evenVBand="0" w:oddHBand="0" w:evenHBand="0" w:firstRowFirstColumn="0" w:firstRowLastColumn="0" w:lastRowFirstColumn="0" w:lastRowLastColumn="0"/>
+            </w:pPr>
+          </w:p>
+        </w:tc>
+        <w:tc>
+          <w:tcPr>
+            <w:tcW w:w="996" w:type="dxa"/>
+          </w:tcPr>
+          <w:p>
+            <w:pPr>
+              <w:cnfStyle w:val="000000000000" w:firstRow="0" w:lastRow="0" w:firstColumn="0" w:lastColumn="0" w:oddVBand="0" w:evenVBand="0" w:oddHBand="0" w:evenHBand="0" w:firstRowFirstColumn="0" w:firstRowLastColumn="0" w:lastRowFirstColumn="0" w:lastRowLastColumn="0"/>
+            </w:pPr>
+          </w:p>
+        </w:tc>
+        <w:tc>
+          <w:tcPr>
+            <w:tcW w:w="996" w:type="dxa"/>
+          </w:tcPr>
+          <w:p>
+            <w:pPr>
+              <w:cnfStyle w:val="000000000000" w:firstRow="0" w:lastRow="0" w:firstColumn="0" w:lastColumn="0" w:oddVBand="0" w:evenVBand="0" w:oddHBand="0" w:evenHBand="0" w:firstRowFirstColumn="0" w:firstRowLastColumn="0" w:lastRowFirstColumn="0" w:lastRowLastColumn="0"/>
+            </w:pPr>
+            <w:r>
+              <w:t>x</w:t>
+            </w:r>
+          </w:p>
+        </w:tc>
+        <w:tc>
+          <w:tcPr>
+            <w:tcW w:w="996" w:type="dxa"/>
+          </w:tcPr>
+          <w:p>
+            <w:pPr>
+              <w:cnfStyle w:val="000000000000" w:firstRow="0" w:lastRow="0" w:firstColumn="0" w:lastColumn="0" w:oddVBand="0" w:evenVBand="0" w:oddHBand="0" w:evenHBand="0" w:firstRowFirstColumn="0" w:firstRowLastColumn="0" w:lastRowFirstColumn="0" w:lastRowLastColumn="0"/>
+            </w:pPr>
+            <w:r>
+              <w:t>x</w:t>
+            </w:r>
+          </w:p>
+        </w:tc>
+        <w:tc>
+          <w:tcPr>
+            <w:tcW w:w="996" w:type="dxa"/>
+          </w:tcPr>
+          <w:p>
+            <w:pPr>
+              <w:cnfStyle w:val="000000000000" w:firstRow="0" w:lastRow="0" w:firstColumn="0" w:lastColumn="0" w:oddVBand="0" w:evenVBand="0" w:oddHBand="0" w:evenHBand="0" w:firstRowFirstColumn="0" w:firstRowLastColumn="0" w:lastRowFirstColumn="0" w:lastRowLastColumn="0"/>
+            </w:pPr>
+            <w:r>
+              <w:t>x</w:t>
+            </w:r>
+          </w:p>
+        </w:tc>
+        <w:tc>
+          <w:tcPr>
+            <w:tcW w:w="997" w:type="dxa"/>
+          </w:tcPr>
+          <w:p>
+            <w:pPr>
+              <w:cnfStyle w:val="000000000000" w:firstRow="0" w:lastRow="0" w:firstColumn="0" w:lastColumn="0" w:oddVBand="0" w:evenVBand="0" w:oddHBand="0" w:evenHBand="0" w:firstRowFirstColumn="0" w:firstRowLastColumn="0" w:lastRowFirstColumn="0" w:lastRowLastColumn="0"/>
+            </w:pPr>
+            <w:r>
+              <w:t>x</w:t>
+            </w:r>
+          </w:p>
+        </w:tc>
+        <w:tc>
+          <w:tcPr>
+            <w:tcW w:w="997" w:type="dxa"/>
+          </w:tcPr>
+          <w:p>
+            <w:pPr>
+              <w:cnfStyle w:val="000000000000" w:firstRow="0" w:lastRow="0" w:firstColumn="0" w:lastColumn="0" w:oddVBand="0" w:evenVBand="0" w:oddHBand="0" w:evenHBand="0" w:firstRowFirstColumn="0" w:firstRowLastColumn="0" w:lastRowFirstColumn="0" w:lastRowLastColumn="0"/>
+            </w:pPr>
+            <w:r>
+              <w:t>F</w:t>
+            </w:r>
+          </w:p>
+        </w:tc>
+      </w:tr>
+      <w:tr>
+        <w:trPr>
+          <w:cnfStyle w:val="000000100000" w:firstRow="0" w:lastRow="0" w:firstColumn="0" w:lastColumn="0" w:oddVBand="0" w:evenVBand="0" w:oddHBand="1" w:evenHBand="0" w:firstRowFirstColumn="0" w:firstRowLastColumn="0" w:lastRowFirstColumn="0" w:lastRowLastColumn="0"/>
+        </w:trPr>
+        <w:tc>
+          <w:tcPr>
+            <w:cnfStyle w:val="001000000000" w:firstRow="0" w:lastRow="0" w:firstColumn="1" w:lastColumn="0" w:oddVBand="0" w:evenVBand="0" w:oddHBand="0" w:evenHBand="0" w:firstRowFirstColumn="0" w:firstRowLastColumn="0" w:lastRowFirstColumn="0" w:lastRowLastColumn="0"/>
+            <w:tcW w:w="996" w:type="dxa"/>
+          </w:tcPr>
+          <w:p>
+            <w:r>
+              <w:t>3</w:t>
+            </w:r>
+          </w:p>
+        </w:tc>
+        <w:tc>
+          <w:tcPr>
+            <w:tcW w:w="996" w:type="dxa"/>
+          </w:tcPr>
+          <w:p>
+            <w:pPr>
+              <w:cnfStyle w:val="000000100000" w:firstRow="0" w:lastRow="0" w:firstColumn="0" w:lastColumn="0" w:oddVBand="0" w:evenVBand="0" w:oddHBand="1" w:evenHBand="0" w:firstRowFirstColumn="0" w:firstRowLastColumn="0" w:lastRowFirstColumn="0" w:lastRowLastColumn="0"/>
+            </w:pPr>
+            <w:r>
+              <w:t>x</w:t>
+            </w:r>
+          </w:p>
+        </w:tc>
+        <w:tc>
+          <w:tcPr>
+            <w:tcW w:w="996" w:type="dxa"/>
+          </w:tcPr>
+          <w:p>
+            <w:pPr>
+              <w:cnfStyle w:val="000000100000" w:firstRow="0" w:lastRow="0" w:firstColumn="0" w:lastColumn="0" w:oddVBand="0" w:evenVBand="0" w:oddHBand="1" w:evenHBand="0" w:firstRowFirstColumn="0" w:firstRowLastColumn="0" w:lastRowFirstColumn="0" w:lastRowLastColumn="0"/>
+            </w:pPr>
+            <w:r>
+              <w:t>D</w:t>
+            </w:r>
+          </w:p>
+        </w:tc>
+        <w:tc>
+          <w:tcPr>
+            <w:tcW w:w="996" w:type="dxa"/>
+          </w:tcPr>
+          <w:p>
+            <w:pPr>
+              <w:cnfStyle w:val="000000100000" w:firstRow="0" w:lastRow="0" w:firstColumn="0" w:lastColumn="0" w:oddVBand="0" w:evenVBand="0" w:oddHBand="1" w:evenHBand="0" w:firstRowFirstColumn="0" w:firstRowLastColumn="0" w:lastRowFirstColumn="0" w:lastRowLastColumn="0"/>
+            </w:pPr>
+            <w:r>
+              <w:t>x</w:t>
+            </w:r>
+          </w:p>
+        </w:tc>
+        <w:tc>
+          <w:tcPr>
+            <w:tcW w:w="996" w:type="dxa"/>
+          </w:tcPr>
+          <w:p>
+            <w:pPr>
+              <w:cnfStyle w:val="000000100000" w:firstRow="0" w:lastRow="0" w:firstColumn="0" w:lastColumn="0" w:oddVBand="0" w:evenVBand="0" w:oddHBand="1" w:evenHBand="0" w:firstRowFirstColumn="0" w:firstRowLastColumn="0" w:lastRowFirstColumn="0" w:lastRowLastColumn="0"/>
+            </w:pPr>
+            <w:r>
+              <w:t>x</w:t>
+            </w:r>
+          </w:p>
+        </w:tc>
+        <w:tc>
+          <w:tcPr>
+            <w:tcW w:w="996" w:type="dxa"/>
+          </w:tcPr>
+          <w:p>
+            <w:pPr>
+              <w:cnfStyle w:val="000000100000" w:firstRow="0" w:lastRow="0" w:firstColumn="0" w:lastColumn="0" w:oddVBand="0" w:evenVBand="0" w:oddHBand="1" w:evenHBand="0" w:firstRowFirstColumn="0" w:firstRowLastColumn="0" w:lastRowFirstColumn="0" w:lastRowLastColumn="0"/>
+            </w:pPr>
+            <w:r>
+              <w:t>x</w:t>
+            </w:r>
+          </w:p>
+        </w:tc>
+        <w:tc>
+          <w:tcPr>
+            <w:tcW w:w="996" w:type="dxa"/>
+          </w:tcPr>
+          <w:p>
+            <w:pPr>
+              <w:cnfStyle w:val="000000100000" w:firstRow="0" w:lastRow="0" w:firstColumn="0" w:lastColumn="0" w:oddVBand="0" w:evenVBand="0" w:oddHBand="1" w:evenHBand="0" w:firstRowFirstColumn="0" w:firstRowLastColumn="0" w:lastRowFirstColumn="0" w:lastRowLastColumn="0"/>
+            </w:pPr>
+            <w:r>
+              <w:t>x</w:t>
+            </w:r>
+          </w:p>
+        </w:tc>
+        <w:tc>
+          <w:tcPr>
+            <w:tcW w:w="996" w:type="dxa"/>
+          </w:tcPr>
+          <w:p>
+            <w:pPr>
+              <w:cnfStyle w:val="000000100000" w:firstRow="0" w:lastRow="0" w:firstColumn="0" w:lastColumn="0" w:oddVBand="0" w:evenVBand="0" w:oddHBand="1" w:evenHBand="0" w:firstRowFirstColumn="0" w:firstRowLastColumn="0" w:lastRowFirstColumn="0" w:lastRowLastColumn="0"/>
+            </w:pPr>
+            <w:r>
+              <w:t>x</w:t>
+            </w:r>
+          </w:p>
+        </w:tc>
+        <w:tc>
+          <w:tcPr>
+            <w:tcW w:w="997" w:type="dxa"/>
+          </w:tcPr>
+          <w:p>
+            <w:pPr>
+              <w:cnfStyle w:val="000000100000" w:firstRow="0" w:lastRow="0" w:firstColumn="0" w:lastColumn="0" w:oddVBand="0" w:evenVBand="0" w:oddHBand="1" w:evenHBand="0" w:firstRowFirstColumn="0" w:firstRowLastColumn="0" w:lastRowFirstColumn="0" w:lastRowLastColumn="0"/>
+            </w:pPr>
+            <w:r>
+              <w:t>x</w:t>
+            </w:r>
+          </w:p>
+        </w:tc>
+        <w:tc>
+          <w:tcPr>
+            <w:tcW w:w="997" w:type="dxa"/>
+          </w:tcPr>
+          <w:p>
+            <w:pPr>
+              <w:cnfStyle w:val="000000100000" w:firstRow="0" w:lastRow="0" w:firstColumn="0" w:lastColumn="0" w:oddVBand="0" w:evenVBand="0" w:oddHBand="1" w:evenHBand="0" w:firstRowFirstColumn="0" w:firstRowLastColumn="0" w:lastRowFirstColumn="0" w:lastRowLastColumn="0"/>
+            </w:pPr>
+            <w:r>
+              <w:t>F</w:t>
+            </w:r>
+          </w:p>
+        </w:tc>
+      </w:tr>
+      <w:tr>
+        <w:tc>
+          <w:tcPr>
+            <w:cnfStyle w:val="001000000000" w:firstRow="0" w:lastRow="0" w:firstColumn="1" w:lastColumn="0" w:oddVBand="0" w:evenVBand="0" w:oddHBand="0" w:evenHBand="0" w:firstRowFirstColumn="0" w:firstRowLastColumn="0" w:lastRowFirstColumn="0" w:lastRowLastColumn="0"/>
+            <w:tcW w:w="996" w:type="dxa"/>
+          </w:tcPr>
+          <w:p>
+            <w:r>
+              <w:t>4</w:t>
+            </w:r>
+          </w:p>
+        </w:tc>
+        <w:tc>
+          <w:tcPr>
+            <w:tcW w:w="996" w:type="dxa"/>
+          </w:tcPr>
+          <w:p>
+            <w:pPr>
+              <w:cnfStyle w:val="000000000000" w:firstRow="0" w:lastRow="0" w:firstColumn="0" w:lastColumn="0" w:oddVBand="0" w:evenVBand="0" w:oddHBand="0" w:evenHBand="0" w:firstRowFirstColumn="0" w:firstRowLastColumn="0" w:lastRowFirstColumn="0" w:lastRowLastColumn="0"/>
+            </w:pPr>
+            <w:r>
+              <w:t>x</w:t>
+            </w:r>
+          </w:p>
+        </w:tc>
+        <w:tc>
+          <w:tcPr>
+            <w:tcW w:w="996" w:type="dxa"/>
+          </w:tcPr>
+          <w:p>
+            <w:pPr>
+              <w:cnfStyle w:val="000000000000" w:firstRow="0" w:lastRow="0" w:firstColumn="0" w:lastColumn="0" w:oddVBand="0" w:evenVBand="0" w:oddHBand="0" w:evenHBand="0" w:firstRowFirstColumn="0" w:firstRowLastColumn="0" w:lastRowFirstColumn="0" w:lastRowLastColumn="0"/>
+            </w:pPr>
+            <w:r>
+              <w:t>D</w:t>
+            </w:r>
+          </w:p>
+        </w:tc>
+        <w:tc>
+          <w:tcPr>
+            <w:tcW w:w="996" w:type="dxa"/>
+          </w:tcPr>
+          <w:p>
+            <w:pPr>
+              <w:cnfStyle w:val="000000000000" w:firstRow="0" w:lastRow="0" w:firstColumn="0" w:lastColumn="0" w:oddVBand="0" w:evenVBand="0" w:oddHBand="0" w:evenHBand="0" w:firstRowFirstColumn="0" w:firstRowLastColumn="0" w:lastRowFirstColumn="0" w:lastRowLastColumn="0"/>
+            </w:pPr>
+            <w:r>
+              <w:t>x</w:t>
+            </w:r>
+          </w:p>
+        </w:tc>
+        <w:tc>
+          <w:tcPr>
+            <w:tcW w:w="996" w:type="dxa"/>
+          </w:tcPr>
+          <w:p>
+            <w:pPr>
+              <w:cnfStyle w:val="000000000000" w:firstRow="0" w:lastRow="0" w:firstColumn="0" w:lastColumn="0" w:oddVBand="0" w:evenVBand="0" w:oddHBand="0" w:evenHBand="0" w:firstRowFirstColumn="0" w:firstRowLastColumn="0" w:lastRowFirstColumn="0" w:lastRowLastColumn="0"/>
+            </w:pPr>
+            <w:r>
+              <w:t>x</w:t>
+            </w:r>
+          </w:p>
+        </w:tc>
+        <w:tc>
+          <w:tcPr>
+            <w:tcW w:w="996" w:type="dxa"/>
+          </w:tcPr>
+          <w:p>
+            <w:pPr>
+              <w:cnfStyle w:val="000000000000" w:firstRow="0" w:lastRow="0" w:firstColumn="0" w:lastColumn="0" w:oddVBand="0" w:evenVBand="0" w:oddHBand="0" w:evenHBand="0" w:firstRowFirstColumn="0" w:firstRowLastColumn="0" w:lastRowFirstColumn="0" w:lastRowLastColumn="0"/>
+            </w:pPr>
+            <w:r>
+              <w:t>x</w:t>
+            </w:r>
+          </w:p>
+        </w:tc>
+        <w:tc>
+          <w:tcPr>
+            <w:tcW w:w="996" w:type="dxa"/>
+          </w:tcPr>
+          <w:p>
+            <w:pPr>
+              <w:cnfStyle w:val="000000000000" w:firstRow="0" w:lastRow="0" w:firstColumn="0" w:lastColumn="0" w:oddVBand="0" w:evenVBand="0" w:oddHBand="0" w:evenHBand="0" w:firstRowFirstColumn="0" w:firstRowLastColumn="0" w:lastRowFirstColumn="0" w:lastRowLastColumn="0"/>
+            </w:pPr>
+            <w:r>
+              <w:t>x</w:t>
+            </w:r>
+          </w:p>
+        </w:tc>
+        <w:tc>
+          <w:tcPr>
+            <w:tcW w:w="996" w:type="dxa"/>
+          </w:tcPr>
+          <w:p>
+            <w:pPr>
+              <w:cnfStyle w:val="000000000000" w:firstRow="0" w:lastRow="0" w:firstColumn="0" w:lastColumn="0" w:oddVBand="0" w:evenVBand="0" w:oddHBand="0" w:evenHBand="0" w:firstRowFirstColumn="0" w:firstRowLastColumn="0" w:lastRowFirstColumn="0" w:lastRowLastColumn="0"/>
+            </w:pPr>
+            <w:r>
+              <w:t>x</w:t>
+            </w:r>
+          </w:p>
+        </w:tc>
+        <w:tc>
+          <w:tcPr>
+            <w:tcW w:w="997" w:type="dxa"/>
+          </w:tcPr>
+          <w:p>
+            <w:pPr>
+              <w:cnfStyle w:val="000000000000" w:firstRow="0" w:lastRow="0" w:firstColumn="0" w:lastColumn="0" w:oddVBand="0" w:evenVBand="0" w:oddHBand="0" w:evenHBand="0" w:firstRowFirstColumn="0" w:firstRowLastColumn="0" w:lastRowFirstColumn="0" w:lastRowLastColumn="0"/>
+            </w:pPr>
+            <w:r>
+              <w:t>x</w:t>
+            </w:r>
+          </w:p>
+        </w:tc>
+        <w:tc>
+          <w:tcPr>
+            <w:tcW w:w="997" w:type="dxa"/>
+          </w:tcPr>
+          <w:p>
+            <w:pPr>
+              <w:cnfStyle w:val="000000000000" w:firstRow="0" w:lastRow="0" w:firstColumn="0" w:lastColumn="0" w:oddVBand="0" w:evenVBand="0" w:oddHBand="0" w:evenHBand="0" w:firstRowFirstColumn="0" w:firstRowLastColumn="0" w:lastRowFirstColumn="0" w:lastRowLastColumn="0"/>
+            </w:pPr>
+            <w:r>
+              <w:t>x</w:t>
+            </w:r>
+          </w:p>
+        </w:tc>
+      </w:tr>
+    </w:tbl>
+    <w:p>
+      <w:r>
+        <w:t>D = Driver, F = fake, x = this module is included in the test.</w:t>
+      </w:r>
+    </w:p>
+    <w:p/>
+    <w:p/>
+    <w:p/>
+    <w:p>
+      <w:pPr>
+        <w:pStyle w:val="Overskrift2"/>
+      </w:pPr>
+      <w:r>
+        <w:t>Errors detected doing integration testing</w:t>
+      </w:r>
+    </w:p>
+    <w:p>
+      <w:pPr>
+        <w:pStyle w:val="Listeafsnit"/>
+        <w:numPr>
+          <w:ilvl w:val="0"/>
+          <w:numId w:val="2"/>
+        </w:numPr>
+      </w:pPr>
+      <w:r>
+        <w:t xml:space="preserve">In </w:t>
+      </w:r>
+      <w:r>
+        <w:t xml:space="preserve">CookController function OnTimerTick() the TimeRemaining count is wrongfully converted from milliseconds to seconds. We corrected this by dividing milliseconds by a thousand. </w:t>
+      </w:r>
+      <w:bookmarkStart w:id="0" w:name="_GoBack"/>
+      <w:bookmarkEnd w:id="0"/>
     </w:p>
     <w:p/>
     <w:sectPr>
@@ -768,8 +1407,100 @@
       </w:rPr>
     </w:lvl>
   </w:abstractNum>
+  <w:abstractNum w:abstractNumId="1" w15:restartNumberingAfterBreak="0">
+    <w:nsid w:val="3AC973DE"/>
+    <w:multiLevelType w:val="hybridMultilevel"/>
+    <w:tmpl w:val="0B68F7EA"/>
+    <w:lvl w:ilvl="0" w:tplc="04090011">
+      <w:start w:val="1"/>
+      <w:numFmt w:val="decimal"/>
+      <w:lvlText w:val="%1)"/>
+      <w:lvlJc w:val="left"/>
+      <w:pPr>
+        <w:ind w:left="720" w:hanging="360"/>
+      </w:pPr>
+      <w:rPr>
+        <w:rFonts w:hint="default"/>
+      </w:rPr>
+    </w:lvl>
+    <w:lvl w:ilvl="1" w:tplc="04090019" w:tentative="1">
+      <w:start w:val="1"/>
+      <w:numFmt w:val="lowerLetter"/>
+      <w:lvlText w:val="%2."/>
+      <w:lvlJc w:val="left"/>
+      <w:pPr>
+        <w:ind w:left="1440" w:hanging="360"/>
+      </w:pPr>
+    </w:lvl>
+    <w:lvl w:ilvl="2" w:tplc="0409001B" w:tentative="1">
+      <w:start w:val="1"/>
+      <w:numFmt w:val="lowerRoman"/>
+      <w:lvlText w:val="%3."/>
+      <w:lvlJc w:val="right"/>
+      <w:pPr>
+        <w:ind w:left="2160" w:hanging="180"/>
+      </w:pPr>
+    </w:lvl>
+    <w:lvl w:ilvl="3" w:tplc="0409000F" w:tentative="1">
+      <w:start w:val="1"/>
+      <w:numFmt w:val="decimal"/>
+      <w:lvlText w:val="%4."/>
+      <w:lvlJc w:val="left"/>
+      <w:pPr>
+        <w:ind w:left="2880" w:hanging="360"/>
+      </w:pPr>
+    </w:lvl>
+    <w:lvl w:ilvl="4" w:tplc="04090019" w:tentative="1">
+      <w:start w:val="1"/>
+      <w:numFmt w:val="lowerLetter"/>
+      <w:lvlText w:val="%5."/>
+      <w:lvlJc w:val="left"/>
+      <w:pPr>
+        <w:ind w:left="3600" w:hanging="360"/>
+      </w:pPr>
+    </w:lvl>
+    <w:lvl w:ilvl="5" w:tplc="0409001B" w:tentative="1">
+      <w:start w:val="1"/>
+      <w:numFmt w:val="lowerRoman"/>
+      <w:lvlText w:val="%6."/>
+      <w:lvlJc w:val="right"/>
+      <w:pPr>
+        <w:ind w:left="4320" w:hanging="180"/>
+      </w:pPr>
+    </w:lvl>
+    <w:lvl w:ilvl="6" w:tplc="0409000F" w:tentative="1">
+      <w:start w:val="1"/>
+      <w:numFmt w:val="decimal"/>
+      <w:lvlText w:val="%7."/>
+      <w:lvlJc w:val="left"/>
+      <w:pPr>
+        <w:ind w:left="5040" w:hanging="360"/>
+      </w:pPr>
+    </w:lvl>
+    <w:lvl w:ilvl="7" w:tplc="04090019" w:tentative="1">
+      <w:start w:val="1"/>
+      <w:numFmt w:val="lowerLetter"/>
+      <w:lvlText w:val="%8."/>
+      <w:lvlJc w:val="left"/>
+      <w:pPr>
+        <w:ind w:left="5760" w:hanging="360"/>
+      </w:pPr>
+    </w:lvl>
+    <w:lvl w:ilvl="8" w:tplc="0409001B" w:tentative="1">
+      <w:start w:val="1"/>
+      <w:numFmt w:val="lowerRoman"/>
+      <w:lvlText w:val="%9."/>
+      <w:lvlJc w:val="right"/>
+      <w:pPr>
+        <w:ind w:left="6480" w:hanging="180"/>
+      </w:pPr>
+    </w:lvl>
+  </w:abstractNum>
   <w:num w:numId="1">
     <w:abstractNumId w:val="0"/>
+  </w:num>
+  <w:num w:numId="2">
+    <w:abstractNumId w:val="1"/>
   </w:num>
 </w:numbering>
 </file>
@@ -1346,6 +2077,69 @@
       <w:contextualSpacing/>
     </w:pPr>
   </w:style>
+  <w:style w:type="table" w:styleId="Almindeligtabel1">
+    <w:name w:val="Plain Table 1"/>
+    <w:basedOn w:val="Tabel-Normal"/>
+    <w:uiPriority w:val="41"/>
+    <w:rsid w:val="008815B7"/>
+    <w:pPr>
+      <w:spacing w:after="0" w:line="240" w:lineRule="auto"/>
+    </w:pPr>
+    <w:tblPr>
+      <w:tblStyleRowBandSize w:val="1"/>
+      <w:tblStyleColBandSize w:val="1"/>
+      <w:tblBorders>
+        <w:top w:val="single" w:sz="4" w:space="0" w:color="BFBFBF" w:themeColor="background1" w:themeShade="BF"/>
+        <w:left w:val="single" w:sz="4" w:space="0" w:color="BFBFBF" w:themeColor="background1" w:themeShade="BF"/>
+        <w:bottom w:val="single" w:sz="4" w:space="0" w:color="BFBFBF" w:themeColor="background1" w:themeShade="BF"/>
+        <w:right w:val="single" w:sz="4" w:space="0" w:color="BFBFBF" w:themeColor="background1" w:themeShade="BF"/>
+        <w:insideH w:val="single" w:sz="4" w:space="0" w:color="BFBFBF" w:themeColor="background1" w:themeShade="BF"/>
+        <w:insideV w:val="single" w:sz="4" w:space="0" w:color="BFBFBF" w:themeColor="background1" w:themeShade="BF"/>
+      </w:tblBorders>
+    </w:tblPr>
+    <w:tblStylePr w:type="firstRow">
+      <w:rPr>
+        <w:b/>
+        <w:bCs/>
+      </w:rPr>
+    </w:tblStylePr>
+    <w:tblStylePr w:type="lastRow">
+      <w:rPr>
+        <w:b/>
+        <w:bCs/>
+      </w:rPr>
+      <w:tblPr/>
+      <w:tcPr>
+        <w:tcBorders>
+          <w:top w:val="double" w:sz="4" w:space="0" w:color="BFBFBF" w:themeColor="background1" w:themeShade="BF"/>
+        </w:tcBorders>
+      </w:tcPr>
+    </w:tblStylePr>
+    <w:tblStylePr w:type="firstCol">
+      <w:rPr>
+        <w:b/>
+        <w:bCs/>
+      </w:rPr>
+    </w:tblStylePr>
+    <w:tblStylePr w:type="lastCol">
+      <w:rPr>
+        <w:b/>
+        <w:bCs/>
+      </w:rPr>
+    </w:tblStylePr>
+    <w:tblStylePr w:type="band1Vert">
+      <w:tblPr/>
+      <w:tcPr>
+        <w:shd w:val="clear" w:color="auto" w:fill="F2F2F2" w:themeFill="background1" w:themeFillShade="F2"/>
+      </w:tcPr>
+    </w:tblStylePr>
+    <w:tblStylePr w:type="band1Horz">
+      <w:tblPr/>
+      <w:tcPr>
+        <w:shd w:val="clear" w:color="auto" w:fill="F2F2F2" w:themeFill="background1" w:themeFillShade="F2"/>
+      </w:tcPr>
+    </w:tblStylePr>
+  </w:style>
 </w:styles>
 </file>
 

--- a/MicrowaveOven_2ndHand_in.docx
+++ b/MicrowaveOven_2ndHand_in.docx
@@ -12,13 +12,41 @@
           <w:lang w:val="da-DK"/>
         </w:rPr>
       </w:pPr>
+      <w:proofErr w:type="spellStart"/>
       <w:r>
         <w:rPr>
           <w:sz w:val="36"/>
           <w:szCs w:val="36"/>
           <w:lang w:val="da-DK"/>
         </w:rPr>
-        <w:t>Mircowave Oven : 2nd Hand-in</w:t>
+        <w:t>Mircowave</w:t>
+      </w:r>
+      <w:proofErr w:type="spellEnd"/>
+      <w:r>
+        <w:rPr>
+          <w:sz w:val="36"/>
+          <w:szCs w:val="36"/>
+          <w:lang w:val="da-DK"/>
+        </w:rPr>
+        <w:t xml:space="preserve"> </w:t>
+      </w:r>
+      <w:proofErr w:type="gramStart"/>
+      <w:r>
+        <w:rPr>
+          <w:sz w:val="36"/>
+          <w:szCs w:val="36"/>
+          <w:lang w:val="da-DK"/>
+        </w:rPr>
+        <w:t>Oven :</w:t>
+      </w:r>
+      <w:proofErr w:type="gramEnd"/>
+      <w:r>
+        <w:rPr>
+          <w:sz w:val="36"/>
+          <w:szCs w:val="36"/>
+          <w:lang w:val="da-DK"/>
+        </w:rPr>
+        <w:t xml:space="preserve"> 2nd Hand-in</w:t>
       </w:r>
     </w:p>
     <w:p>
@@ -272,14 +300,33 @@
         <w:t>Jenkins</w:t>
       </w:r>
     </w:p>
+    <w:p>
+      <w:pPr>
+        <w:jc w:val="center"/>
+        <w:rPr>
+          <w:rFonts w:cstheme="minorHAnsi"/>
+        </w:rPr>
+      </w:pPr>
+      <w:r>
+        <w:rPr>
+          <w:rFonts w:cstheme="minorHAnsi"/>
+        </w:rPr>
+        <w:t>http://ci3.ase.au.dk:8080/user/swt42/my-views/view/SWT42/job/SWT42_MicroWaveOven/</w:t>
+      </w:r>
+    </w:p>
     <w:p/>
     <w:p>
       <w:pPr>
         <w:pStyle w:val="Overskrift2"/>
         <w:jc w:val="center"/>
       </w:pPr>
-      <w:r>
-        <w:t>Github Repository</w:t>
+      <w:proofErr w:type="spellStart"/>
+      <w:r>
+        <w:t>Github</w:t>
+      </w:r>
+      <w:proofErr w:type="spellEnd"/>
+      <w:r>
+        <w:t xml:space="preserve"> Repository</w:t>
       </w:r>
     </w:p>
     <w:p>
@@ -287,18 +334,18 @@
         <w:pStyle w:val="FormateretHTML"/>
         <w:jc w:val="center"/>
         <w:rPr>
-          <w:rFonts w:ascii="Consolas" w:hAnsi="Consolas"/>
+          <w:rFonts w:asciiTheme="minorHAnsi" w:hAnsiTheme="minorHAnsi" w:cstheme="minorHAnsi"/>
           <w:color w:val="24292E"/>
-          <w:sz w:val="18"/>
-          <w:szCs w:val="18"/>
+          <w:sz w:val="22"/>
+          <w:szCs w:val="22"/>
         </w:rPr>
       </w:pPr>
       <w:r>
         <w:rPr>
-          <w:rFonts w:ascii="Consolas" w:hAnsi="Consolas"/>
+          <w:rFonts w:asciiTheme="minorHAnsi" w:hAnsiTheme="minorHAnsi" w:cstheme="minorHAnsi"/>
           <w:color w:val="24292E"/>
-          <w:sz w:val="18"/>
-          <w:szCs w:val="18"/>
+          <w:sz w:val="22"/>
+          <w:szCs w:val="22"/>
         </w:rPr>
         <w:t>https://github.com/Krabsenm/SWT42_MicroWaveOven.git</w:t>
       </w:r>
@@ -321,22 +368,24 @@
         <w:t xml:space="preserve"> tree</w:t>
       </w:r>
     </w:p>
-    <w:p/>
-    <w:p>
-      <w:r>
-        <w:t>Without dependency between CookController and Userinterface</w:t>
-      </w:r>
-    </w:p>
-    <w:p>
+    <w:p>
+      <w:r>
+        <w:t xml:space="preserve">The dependencies in the software for the Microwave oven. </w:t>
+      </w:r>
+    </w:p>
+    <w:p>
+      <w:pPr>
+        <w:keepNext/>
+      </w:pPr>
       <w:r>
         <w:rPr>
           <w:noProof/>
         </w:rPr>
         <w:drawing>
-          <wp:inline distT="0" distB="0" distL="0" distR="0" wp14:anchorId="075A52C2" wp14:editId="289BE39E">
-            <wp:extent cx="6332220" cy="3072765"/>
-            <wp:effectExtent l="0" t="0" r="0" b="0"/>
-            <wp:docPr id="1" name="Billede 1"/>
+          <wp:inline distT="0" distB="0" distL="0" distR="0" wp14:anchorId="32286287" wp14:editId="783ADE7D">
+            <wp:extent cx="6332220" cy="3077845"/>
+            <wp:effectExtent l="0" t="0" r="0" b="8255"/>
+            <wp:docPr id="4" name="Billede 4"/>
             <wp:cNvGraphicFramePr>
               <a:graphicFrameLocks xmlns:a="http://schemas.openxmlformats.org/drawingml/2006/main" noChangeAspect="1"/>
             </wp:cNvGraphicFramePr>
@@ -356,7 +405,7 @@
                   <pic:spPr>
                     <a:xfrm>
                       <a:off x="0" y="0"/>
-                      <a:ext cx="6332220" cy="3072765"/>
+                      <a:ext cx="6332220" cy="3077845"/>
                     </a:xfrm>
                     <a:prstGeom prst="rect">
                       <a:avLst/>
@@ -370,20 +419,204 @@
       </w:r>
     </w:p>
     <w:p>
-      <w:r>
-        <w:t>With dependency between CookController and Userinterface</w:t>
-      </w:r>
-    </w:p>
-    <w:p>
+      <w:pPr>
+        <w:pStyle w:val="Billedtekst"/>
+      </w:pPr>
+      <w:r>
+        <w:t xml:space="preserve">Figure </w:t>
+      </w:r>
+      <w:fldSimple w:instr=" SEQ Figure \* ARABIC ">
+        <w:r>
+          <w:rPr>
+            <w:noProof/>
+          </w:rPr>
+          <w:t>1</w:t>
+        </w:r>
+      </w:fldSimple>
+      <w:r>
+        <w:t xml:space="preserve"> dependency tree</w:t>
+      </w:r>
+    </w:p>
+    <w:p/>
+    <w:p/>
+    <w:p>
+      <w:pPr>
+        <w:pStyle w:val="Overskrift2"/>
+      </w:pPr>
+      <w:r>
+        <w:t>Integration test strategy</w:t>
+      </w:r>
+    </w:p>
+    <w:p>
+      <w:r>
+        <w:t xml:space="preserve">To test the </w:t>
+      </w:r>
+      <w:proofErr w:type="gramStart"/>
+      <w:r>
+        <w:t>software</w:t>
+      </w:r>
+      <w:proofErr w:type="gramEnd"/>
+      <w:r>
+        <w:t xml:space="preserve"> we have considered the following patterns: </w:t>
+      </w:r>
+    </w:p>
+    <w:p>
+      <w:pPr>
+        <w:pStyle w:val="Listeafsnit"/>
+        <w:numPr>
+          <w:ilvl w:val="0"/>
+          <w:numId w:val="1"/>
+        </w:numPr>
+      </w:pPr>
+      <w:r>
+        <w:t>Big Bang integration Pattern</w:t>
+      </w:r>
+    </w:p>
+    <w:p>
+      <w:pPr>
+        <w:pStyle w:val="Listeafsnit"/>
+        <w:numPr>
+          <w:ilvl w:val="1"/>
+          <w:numId w:val="1"/>
+        </w:numPr>
+      </w:pPr>
+      <w:r>
+        <w:t xml:space="preserve">The Big Bang Pattern is not used because it has a very low probability of detecting the errors in the code, and even harder to pin point where in the software the error originated. </w:t>
+      </w:r>
+    </w:p>
+    <w:p>
+      <w:pPr>
+        <w:pStyle w:val="Listeafsnit"/>
+        <w:numPr>
+          <w:ilvl w:val="0"/>
+          <w:numId w:val="1"/>
+        </w:numPr>
+      </w:pPr>
+      <w:r>
+        <w:t>Collaboration Integration Pattern</w:t>
+      </w:r>
+    </w:p>
+    <w:p>
+      <w:pPr>
+        <w:pStyle w:val="Listeafsnit"/>
+        <w:numPr>
+          <w:ilvl w:val="1"/>
+          <w:numId w:val="1"/>
+        </w:numPr>
+      </w:pPr>
+      <w:r>
+        <w:t xml:space="preserve">The Collaboration Pattern is not used because the software given is described in one use case and this practically makes the pattern equivalent to the Big Bang Pattern. </w:t>
+      </w:r>
+    </w:p>
+    <w:p/>
+    <w:p>
+      <w:r>
+        <w:t xml:space="preserve">The </w:t>
+      </w:r>
+      <w:proofErr w:type="spellStart"/>
+      <w:r>
+        <w:t>B</w:t>
+      </w:r>
+      <w:r>
+        <w:t>uttom</w:t>
+      </w:r>
+      <w:proofErr w:type="spellEnd"/>
+      <w:r>
+        <w:t>-up</w:t>
+      </w:r>
+      <w:r>
+        <w:t xml:space="preserve"> Integration </w:t>
+      </w:r>
+      <w:proofErr w:type="gramStart"/>
+      <w:r>
+        <w:t>Pattern</w:t>
+      </w:r>
+      <w:r>
+        <w:t>(</w:t>
+      </w:r>
+      <w:proofErr w:type="gramEnd"/>
+      <w:r>
+        <w:t>Top down)</w:t>
+      </w:r>
+      <w:r>
+        <w:t xml:space="preserve"> is chosen as the integration strategy because </w:t>
+      </w:r>
+      <w:r>
+        <w:t>of the following</w:t>
+      </w:r>
+      <w:r>
+        <w:t xml:space="preserve"> </w:t>
+      </w:r>
+      <w:r>
+        <w:t xml:space="preserve">advantages: </w:t>
+      </w:r>
+    </w:p>
+    <w:p>
+      <w:pPr>
+        <w:pStyle w:val="Listeafsnit"/>
+        <w:numPr>
+          <w:ilvl w:val="0"/>
+          <w:numId w:val="1"/>
+        </w:numPr>
+      </w:pPr>
+      <w:r>
+        <w:t xml:space="preserve">Do to the shallow depth of the dependency tree there is no difference between top-down and </w:t>
+      </w:r>
+      <w:proofErr w:type="spellStart"/>
+      <w:r>
+        <w:t>buttom</w:t>
+      </w:r>
+      <w:proofErr w:type="spellEnd"/>
+      <w:r>
+        <w:t xml:space="preserve">-up. </w:t>
+      </w:r>
+    </w:p>
+    <w:p>
+      <w:pPr>
+        <w:pStyle w:val="Listeafsnit"/>
+        <w:numPr>
+          <w:ilvl w:val="0"/>
+          <w:numId w:val="1"/>
+        </w:numPr>
+      </w:pPr>
+      <w:r>
+        <w:lastRenderedPageBreak/>
+        <w:t xml:space="preserve">The dependency tree shows that the cluster only has three layers; the bottom layer, top layer and one middle layer. </w:t>
+      </w:r>
+      <w:r>
+        <w:t>Where the “output” cl</w:t>
+      </w:r>
+      <w:r>
+        <w:t xml:space="preserve">ass, </w:t>
+      </w:r>
+      <w:proofErr w:type="spellStart"/>
+      <w:r>
+        <w:t>do</w:t>
+      </w:r>
+      <w:proofErr w:type="spellEnd"/>
+      <w:r>
+        <w:t xml:space="preserve"> to the troublesome testability of an output class, it will be stubbed out for all integration tests until the last layer. </w:t>
+      </w:r>
+      <w:r>
+        <w:t xml:space="preserve">     </w:t>
+      </w:r>
+      <w:r>
+        <w:t xml:space="preserve">    </w:t>
+      </w:r>
+    </w:p>
+    <w:p>
+      <w:pPr>
+        <w:keepNext/>
+      </w:pPr>
       <w:r>
         <w:rPr>
           <w:noProof/>
         </w:rPr>
         <w:drawing>
-          <wp:inline distT="0" distB="0" distL="0" distR="0" wp14:anchorId="32286287" wp14:editId="783ADE7D">
-            <wp:extent cx="6332220" cy="3077845"/>
-            <wp:effectExtent l="0" t="0" r="0" b="8255"/>
-            <wp:docPr id="4" name="Billede 4"/>
+          <wp:inline distT="0" distB="0" distL="0" distR="0" wp14:anchorId="335D4727" wp14:editId="17D060A3">
+            <wp:extent cx="6332220" cy="2844800"/>
+            <wp:effectExtent l="0" t="0" r="0" b="0"/>
+            <wp:docPr id="1" name="Billede 1"/>
             <wp:cNvGraphicFramePr>
               <a:graphicFrameLocks xmlns:a="http://schemas.openxmlformats.org/drawingml/2006/main" noChangeAspect="1"/>
             </wp:cNvGraphicFramePr>
@@ -403,7 +636,7 @@
                   <pic:spPr>
                     <a:xfrm>
                       <a:off x="0" y="0"/>
-                      <a:ext cx="6332220" cy="3077845"/>
+                      <a:ext cx="6332220" cy="2844800"/>
                     </a:xfrm>
                     <a:prstGeom prst="rect">
                       <a:avLst/>
@@ -416,171 +649,25 @@
         </w:drawing>
       </w:r>
     </w:p>
-    <w:p/>
-    <w:p/>
-    <w:p>
-      <w:pPr>
-        <w:pStyle w:val="Overskrift2"/>
-      </w:pPr>
-      <w:r>
-        <w:t>Integration test strategy</w:t>
-      </w:r>
-    </w:p>
-    <w:p>
-      <w:r>
-        <w:t xml:space="preserve">To test the software we have considered the following patterns: </w:t>
-      </w:r>
-    </w:p>
-    <w:p>
-      <w:pPr>
-        <w:pStyle w:val="Listeafsnit"/>
-        <w:numPr>
-          <w:ilvl w:val="0"/>
-          <w:numId w:val="1"/>
-        </w:numPr>
-      </w:pPr>
-      <w:r>
-        <w:t>Big Bang integration Pattern</w:t>
-      </w:r>
-    </w:p>
-    <w:p>
-      <w:pPr>
-        <w:pStyle w:val="Listeafsnit"/>
-        <w:numPr>
-          <w:ilvl w:val="1"/>
-          <w:numId w:val="1"/>
-        </w:numPr>
-      </w:pPr>
-      <w:r>
-        <w:t xml:space="preserve">The Big Bang Pattern is not used because it has a very low probability of detecting the errors in the code, and even harder to pin point where in the software the error originated. </w:t>
-      </w:r>
-    </w:p>
-    <w:p>
-      <w:pPr>
-        <w:pStyle w:val="Listeafsnit"/>
-        <w:numPr>
-          <w:ilvl w:val="0"/>
-          <w:numId w:val="1"/>
-        </w:numPr>
-      </w:pPr>
-      <w:r>
-        <w:t>Collaboration Integration Pattern</w:t>
-      </w:r>
-    </w:p>
-    <w:p>
-      <w:pPr>
-        <w:pStyle w:val="Listeafsnit"/>
-        <w:numPr>
-          <w:ilvl w:val="1"/>
-          <w:numId w:val="1"/>
-        </w:numPr>
-      </w:pPr>
-      <w:r>
-        <w:t xml:space="preserve">The Collaboration Pattern is not used because the software given is described in one use case and this practically makes the pattern equivalent to the Big Bang Pattern. </w:t>
-      </w:r>
-    </w:p>
-    <w:p/>
-    <w:p/>
-    <w:p/>
-    <w:p>
-      <w:r>
-        <w:t xml:space="preserve">The </w:t>
-      </w:r>
-      <w:r>
-        <w:t>Top down/buttom-up</w:t>
-      </w:r>
-      <w:r>
-        <w:t xml:space="preserve"> Integration Pattern is chosen as the integration strategy because </w:t>
-      </w:r>
-      <w:r>
-        <w:t>of the following</w:t>
-      </w:r>
-      <w:r>
-        <w:t xml:space="preserve"> </w:t>
-      </w:r>
-      <w:r>
-        <w:t xml:space="preserve">advantages: </w:t>
-      </w:r>
-    </w:p>
-    <w:p>
-      <w:pPr>
-        <w:pStyle w:val="Listeafsnit"/>
-        <w:numPr>
-          <w:ilvl w:val="0"/>
-          <w:numId w:val="1"/>
-        </w:numPr>
-      </w:pPr>
-      <w:r>
-        <w:t xml:space="preserve">Do to the shallow depth of the dependency tree there is no difference between top-down and buttom-up. </w:t>
-      </w:r>
-    </w:p>
-    <w:p>
-      <w:pPr>
-        <w:pStyle w:val="Listeafsnit"/>
-        <w:numPr>
-          <w:ilvl w:val="0"/>
-          <w:numId w:val="1"/>
-        </w:numPr>
-      </w:pPr>
-      <w:r>
-        <w:t xml:space="preserve">The dependency tree shows that the cluster only has three layers; the bottom layer, top layer and one middle layer. </w:t>
-      </w:r>
-      <w:r>
-        <w:t>Where the “output” cl</w:t>
-      </w:r>
-      <w:r>
-        <w:t xml:space="preserve">ass, do to the troublesome testability of an output class, it will be stubbed out for all integration tests until the last layer. </w:t>
-      </w:r>
-      <w:r>
-        <w:t xml:space="preserve">     </w:t>
-      </w:r>
-      <w:r>
-        <w:t xml:space="preserve">    </w:t>
-      </w:r>
-    </w:p>
-    <w:p>
-      <w:r>
-        <w:rPr>
-          <w:noProof/>
-        </w:rPr>
-        <w:drawing>
-          <wp:inline distT="0" distB="0" distL="0" distR="0" wp14:anchorId="1ED886AA" wp14:editId="02C7C7F3">
-            <wp:extent cx="6332220" cy="2820670"/>
-            <wp:effectExtent l="0" t="0" r="0" b="0"/>
-            <wp:docPr id="2" name="Billede 2"/>
-            <wp:cNvGraphicFramePr>
-              <a:graphicFrameLocks xmlns:a="http://schemas.openxmlformats.org/drawingml/2006/main" noChangeAspect="1"/>
-            </wp:cNvGraphicFramePr>
-            <a:graphic xmlns:a="http://schemas.openxmlformats.org/drawingml/2006/main">
-              <a:graphicData uri="http://schemas.openxmlformats.org/drawingml/2006/picture">
-                <pic:pic xmlns:pic="http://schemas.openxmlformats.org/drawingml/2006/picture">
-                  <pic:nvPicPr>
-                    <pic:cNvPr id="1" name=""/>
-                    <pic:cNvPicPr/>
-                  </pic:nvPicPr>
-                  <pic:blipFill>
-                    <a:blip r:embed="rId7"/>
-                    <a:stretch>
-                      <a:fillRect/>
-                    </a:stretch>
-                  </pic:blipFill>
-                  <pic:spPr>
-                    <a:xfrm>
-                      <a:off x="0" y="0"/>
-                      <a:ext cx="6332220" cy="2820670"/>
-                    </a:xfrm>
-                    <a:prstGeom prst="rect">
-                      <a:avLst/>
-                    </a:prstGeom>
-                  </pic:spPr>
-                </pic:pic>
-              </a:graphicData>
-            </a:graphic>
-          </wp:inline>
-        </w:drawing>
-      </w:r>
-    </w:p>
-    <w:p/>
+    <w:p>
+      <w:pPr>
+        <w:pStyle w:val="Billedtekst"/>
+      </w:pPr>
+      <w:r>
+        <w:t xml:space="preserve">Figure </w:t>
+      </w:r>
+      <w:fldSimple w:instr=" SEQ Figure \* ARABIC ">
+        <w:r>
+          <w:rPr>
+            <w:noProof/>
+          </w:rPr>
+          <w:t>2</w:t>
+        </w:r>
+      </w:fldSimple>
+      <w:r>
+        <w:t xml:space="preserve"> visualization of integration plan</w:t>
+      </w:r>
+    </w:p>
     <w:p/>
     <w:tbl>
       <w:tblPr>
@@ -611,7 +698,6 @@
           </w:tcPr>
           <w:p>
             <w:r>
-              <w:lastRenderedPageBreak/>
               <w:t>Steps</w:t>
             </w:r>
           </w:p>
@@ -624,9 +710,11 @@
             <w:pPr>
               <w:cnfStyle w:val="100000000000" w:firstRow="1" w:lastRow="0" w:firstColumn="0" w:lastColumn="0" w:oddVBand="0" w:evenVBand="0" w:oddHBand="0" w:evenHBand="0" w:firstRowFirstColumn="0" w:firstRowLastColumn="0" w:lastRowFirstColumn="0" w:lastRowLastColumn="0"/>
             </w:pPr>
+            <w:proofErr w:type="spellStart"/>
             <w:r>
               <w:t>CookController</w:t>
             </w:r>
+            <w:proofErr w:type="spellEnd"/>
           </w:p>
         </w:tc>
         <w:tc>
@@ -637,9 +725,11 @@
             <w:pPr>
               <w:cnfStyle w:val="100000000000" w:firstRow="1" w:lastRow="0" w:firstColumn="0" w:lastColumn="0" w:oddVBand="0" w:evenVBand="0" w:oddHBand="0" w:evenHBand="0" w:firstRowFirstColumn="0" w:firstRowLastColumn="0" w:lastRowFirstColumn="0" w:lastRowLastColumn="0"/>
             </w:pPr>
+            <w:proofErr w:type="spellStart"/>
             <w:r>
               <w:t>UserInterface</w:t>
             </w:r>
+            <w:proofErr w:type="spellEnd"/>
           </w:p>
         </w:tc>
         <w:tc>
@@ -663,9 +753,11 @@
             <w:pPr>
               <w:cnfStyle w:val="100000000000" w:firstRow="1" w:lastRow="0" w:firstColumn="0" w:lastColumn="0" w:oddVBand="0" w:evenVBand="0" w:oddHBand="0" w:evenHBand="0" w:firstRowFirstColumn="0" w:firstRowLastColumn="0" w:lastRowFirstColumn="0" w:lastRowLastColumn="0"/>
             </w:pPr>
+            <w:proofErr w:type="spellStart"/>
             <w:r>
               <w:t>PowerTube</w:t>
             </w:r>
+            <w:proofErr w:type="spellEnd"/>
           </w:p>
         </w:tc>
         <w:tc>
@@ -784,7 +876,7 @@
               <w:cnfStyle w:val="000000100000" w:firstRow="0" w:lastRow="0" w:firstColumn="0" w:lastColumn="0" w:oddVBand="0" w:evenVBand="0" w:oddHBand="1" w:evenHBand="0" w:firstRowFirstColumn="0" w:firstRowLastColumn="0" w:lastRowFirstColumn="0" w:lastRowLastColumn="0"/>
             </w:pPr>
             <w:r>
-              <w:t>x</w:t>
+              <w:t>X</w:t>
             </w:r>
           </w:p>
         </w:tc>
@@ -1035,7 +1127,7 @@
               <w:cnfStyle w:val="000000100000" w:firstRow="0" w:lastRow="0" w:firstColumn="0" w:lastColumn="0" w:oddVBand="0" w:evenVBand="0" w:oddHBand="1" w:evenHBand="0" w:firstRowFirstColumn="0" w:firstRowLastColumn="0" w:lastRowFirstColumn="0" w:lastRowLastColumn="0"/>
             </w:pPr>
             <w:r>
-              <w:t>x</w:t>
+              <w:t>X</w:t>
             </w:r>
           </w:p>
         </w:tc>
@@ -1165,7 +1257,7 @@
               <w:cnfStyle w:val="000000000000" w:firstRow="0" w:lastRow="0" w:firstColumn="0" w:lastColumn="0" w:oddVBand="0" w:evenVBand="0" w:oddHBand="0" w:evenHBand="0" w:firstRowFirstColumn="0" w:firstRowLastColumn="0" w:lastRowFirstColumn="0" w:lastRowLastColumn="0"/>
             </w:pPr>
             <w:r>
-              <w:t>x</w:t>
+              <w:t>X</w:t>
             </w:r>
           </w:p>
         </w:tc>
@@ -1270,17 +1362,36 @@
         <w:pStyle w:val="Listeafsnit"/>
         <w:numPr>
           <w:ilvl w:val="0"/>
-          <w:numId w:val="2"/>
+          <w:numId w:val="3"/>
         </w:numPr>
       </w:pPr>
       <w:r>
-        <w:t xml:space="preserve">In </w:t>
-      </w:r>
-      <w:r>
-        <w:t xml:space="preserve">CookController function OnTimerTick() the TimeRemaining count is wrongfully converted from milliseconds to seconds. We corrected this by dividing milliseconds by a thousand. </w:t>
+        <w:t xml:space="preserve">There was an inconsistency in the use of milliseconds and seconds in </w:t>
+      </w:r>
+      <w:proofErr w:type="spellStart"/>
+      <w:r>
+        <w:t>UserInterface</w:t>
+      </w:r>
+      <w:proofErr w:type="spellEnd"/>
+      <w:r>
+        <w:t xml:space="preserve">, Timer and </w:t>
+      </w:r>
+      <w:proofErr w:type="spellStart"/>
+      <w:r>
+        <w:t>CookingControl</w:t>
+      </w:r>
+      <w:proofErr w:type="spellEnd"/>
+      <w:r>
+        <w:t>. In order to fix this, we made the timer count in seconds – as specified in the use case -, which made the entire application count in seconds.</w:t>
       </w:r>
       <w:bookmarkStart w:id="0" w:name="_GoBack"/>
       <w:bookmarkEnd w:id="0"/>
+      <w:r>
+        <w:t xml:space="preserve"> </w:t>
+      </w:r>
+      <w:r>
+        <w:t xml:space="preserve"> </w:t>
+      </w:r>
     </w:p>
     <w:p/>
     <w:sectPr>
@@ -1296,6 +1407,95 @@
 <file path=word/numbering.xml><?xml version="1.0" encoding="utf-8"?>
 <w:numbering xmlns:wpc="http://schemas.microsoft.com/office/word/2010/wordprocessingCanvas" xmlns:cx="http://schemas.microsoft.com/office/drawing/2014/chartex" xmlns:cx1="http://schemas.microsoft.com/office/drawing/2015/9/8/chartex" xmlns:cx2="http://schemas.microsoft.com/office/drawing/2015/10/21/chartex" xmlns:cx3="http://schemas.microsoft.com/office/drawing/2016/5/9/chartex" xmlns:cx4="http://schemas.microsoft.com/office/drawing/2016/5/10/chartex" xmlns:cx5="http://schemas.microsoft.com/office/drawing/2016/5/11/chartex" xmlns:cx6="http://schemas.microsoft.com/office/drawing/2016/5/12/chartex" xmlns:cx7="http://schemas.microsoft.com/office/drawing/2016/5/13/chartex" xmlns:cx8="http://schemas.microsoft.com/office/drawing/2016/5/14/chartex" xmlns:mc="http://schemas.openxmlformats.org/markup-compatibility/2006" xmlns:aink="http://schemas.microsoft.com/office/drawing/2016/ink" xmlns:am3d="http://schemas.microsoft.com/office/drawing/2017/model3d" xmlns:o="urn:schemas-microsoft-com:office:office" xmlns:r="http://schemas.openxmlformats.org/officeDocument/2006/relationships" xmlns:m="http://schemas.openxmlformats.org/officeDocument/2006/math" xmlns:v="urn:schemas-microsoft-com:vml" xmlns:wp14="http://schemas.microsoft.com/office/word/2010/wordprocessingDrawing" xmlns:wp="http://schemas.openxmlformats.org/drawingml/2006/wordprocessingDrawing" xmlns:w10="urn:schemas-microsoft-com:office:word" xmlns:w="http://schemas.openxmlformats.org/wordprocessingml/2006/main" xmlns:w14="http://schemas.microsoft.com/office/word/2010/wordml" xmlns:w15="http://schemas.microsoft.com/office/word/2012/wordml" xmlns:w16cid="http://schemas.microsoft.com/office/word/2016/wordml/cid" xmlns:w16se="http://schemas.microsoft.com/office/word/2015/wordml/symex" xmlns:wpg="http://schemas.microsoft.com/office/word/2010/wordprocessingGroup" xmlns:wpi="http://schemas.microsoft.com/office/word/2010/wordprocessingInk" xmlns:wne="http://schemas.microsoft.com/office/word/2006/wordml" xmlns:wps="http://schemas.microsoft.com/office/word/2010/wordprocessingShape" mc:Ignorable="w14 w15 w16se w16cid wp14">
   <w:abstractNum w:abstractNumId="0" w15:restartNumberingAfterBreak="0">
+    <w:nsid w:val="06F47498"/>
+    <w:multiLevelType w:val="hybridMultilevel"/>
+    <w:tmpl w:val="2F4033E2"/>
+    <w:lvl w:ilvl="0" w:tplc="8688A090">
+      <w:start w:val="1"/>
+      <w:numFmt w:val="decimal"/>
+      <w:lvlText w:val="%1)"/>
+      <w:lvlJc w:val="left"/>
+      <w:pPr>
+        <w:ind w:left="1080" w:hanging="360"/>
+      </w:pPr>
+      <w:rPr>
+        <w:rFonts w:hint="default"/>
+      </w:rPr>
+    </w:lvl>
+    <w:lvl w:ilvl="1" w:tplc="04090019" w:tentative="1">
+      <w:start w:val="1"/>
+      <w:numFmt w:val="lowerLetter"/>
+      <w:lvlText w:val="%2."/>
+      <w:lvlJc w:val="left"/>
+      <w:pPr>
+        <w:ind w:left="1800" w:hanging="360"/>
+      </w:pPr>
+    </w:lvl>
+    <w:lvl w:ilvl="2" w:tplc="0409001B" w:tentative="1">
+      <w:start w:val="1"/>
+      <w:numFmt w:val="lowerRoman"/>
+      <w:lvlText w:val="%3."/>
+      <w:lvlJc w:val="right"/>
+      <w:pPr>
+        <w:ind w:left="2520" w:hanging="180"/>
+      </w:pPr>
+    </w:lvl>
+    <w:lvl w:ilvl="3" w:tplc="0409000F" w:tentative="1">
+      <w:start w:val="1"/>
+      <w:numFmt w:val="decimal"/>
+      <w:lvlText w:val="%4."/>
+      <w:lvlJc w:val="left"/>
+      <w:pPr>
+        <w:ind w:left="3240" w:hanging="360"/>
+      </w:pPr>
+    </w:lvl>
+    <w:lvl w:ilvl="4" w:tplc="04090019" w:tentative="1">
+      <w:start w:val="1"/>
+      <w:numFmt w:val="lowerLetter"/>
+      <w:lvlText w:val="%5."/>
+      <w:lvlJc w:val="left"/>
+      <w:pPr>
+        <w:ind w:left="3960" w:hanging="360"/>
+      </w:pPr>
+    </w:lvl>
+    <w:lvl w:ilvl="5" w:tplc="0409001B" w:tentative="1">
+      <w:start w:val="1"/>
+      <w:numFmt w:val="lowerRoman"/>
+      <w:lvlText w:val="%6."/>
+      <w:lvlJc w:val="right"/>
+      <w:pPr>
+        <w:ind w:left="4680" w:hanging="180"/>
+      </w:pPr>
+    </w:lvl>
+    <w:lvl w:ilvl="6" w:tplc="0409000F" w:tentative="1">
+      <w:start w:val="1"/>
+      <w:numFmt w:val="decimal"/>
+      <w:lvlText w:val="%7."/>
+      <w:lvlJc w:val="left"/>
+      <w:pPr>
+        <w:ind w:left="5400" w:hanging="360"/>
+      </w:pPr>
+    </w:lvl>
+    <w:lvl w:ilvl="7" w:tplc="04090019" w:tentative="1">
+      <w:start w:val="1"/>
+      <w:numFmt w:val="lowerLetter"/>
+      <w:lvlText w:val="%8."/>
+      <w:lvlJc w:val="left"/>
+      <w:pPr>
+        <w:ind w:left="6120" w:hanging="360"/>
+      </w:pPr>
+    </w:lvl>
+    <w:lvl w:ilvl="8" w:tplc="0409001B" w:tentative="1">
+      <w:start w:val="1"/>
+      <w:numFmt w:val="lowerRoman"/>
+      <w:lvlText w:val="%9."/>
+      <w:lvlJc w:val="right"/>
+      <w:pPr>
+        <w:ind w:left="6840" w:hanging="180"/>
+      </w:pPr>
+    </w:lvl>
+  </w:abstractNum>
+  <w:abstractNum w:abstractNumId="1" w15:restartNumberingAfterBreak="0">
     <w:nsid w:val="1E0C64A6"/>
     <w:multiLevelType w:val="hybridMultilevel"/>
     <w:tmpl w:val="1C040E26"/>
@@ -1407,7 +1607,7 @@
       </w:rPr>
     </w:lvl>
   </w:abstractNum>
-  <w:abstractNum w:abstractNumId="1" w15:restartNumberingAfterBreak="0">
+  <w:abstractNum w:abstractNumId="2" w15:restartNumberingAfterBreak="0">
     <w:nsid w:val="3AC973DE"/>
     <w:multiLevelType w:val="hybridMultilevel"/>
     <w:tmpl w:val="0B68F7EA"/>
@@ -1497,10 +1697,13 @@
     </w:lvl>
   </w:abstractNum>
   <w:num w:numId="1">
-    <w:abstractNumId w:val="0"/>
+    <w:abstractNumId w:val="1"/>
   </w:num>
   <w:num w:numId="2">
-    <w:abstractNumId w:val="1"/>
+    <w:abstractNumId w:val="2"/>
+  </w:num>
+  <w:num w:numId="3">
+    <w:abstractNumId w:val="0"/>
   </w:num>
 </w:numbering>
 </file>
@@ -2140,6 +2343,25 @@
       </w:tcPr>
     </w:tblStylePr>
   </w:style>
+  <w:style w:type="paragraph" w:styleId="Billedtekst">
+    <w:name w:val="caption"/>
+    <w:basedOn w:val="Normal"/>
+    <w:next w:val="Normal"/>
+    <w:uiPriority w:val="35"/>
+    <w:unhideWhenUsed/>
+    <w:qFormat/>
+    <w:rsid w:val="00F26DE7"/>
+    <w:pPr>
+      <w:spacing w:after="200" w:line="240" w:lineRule="auto"/>
+    </w:pPr>
+    <w:rPr>
+      <w:i/>
+      <w:iCs/>
+      <w:color w:val="44546A" w:themeColor="text2"/>
+      <w:sz w:val="18"/>
+      <w:szCs w:val="18"/>
+    </w:rPr>
+  </w:style>
 </w:styles>
 </file>
 

--- a/MicrowaveOven_2ndHand_in.docx
+++ b/MicrowaveOven_2ndHand_in.docx
@@ -1,6 +1,6 @@
 
 <file path=word/document.xml><?xml version="1.0" encoding="utf-8"?>
-<w:document xmlns:wpc="http://schemas.microsoft.com/office/word/2010/wordprocessingCanvas" xmlns:cx="http://schemas.microsoft.com/office/drawing/2014/chartex" xmlns:cx1="http://schemas.microsoft.com/office/drawing/2015/9/8/chartex" xmlns:cx2="http://schemas.microsoft.com/office/drawing/2015/10/21/chartex" xmlns:cx3="http://schemas.microsoft.com/office/drawing/2016/5/9/chartex" xmlns:cx4="http://schemas.microsoft.com/office/drawing/2016/5/10/chartex" xmlns:cx5="http://schemas.microsoft.com/office/drawing/2016/5/11/chartex" xmlns:cx6="http://schemas.microsoft.com/office/drawing/2016/5/12/chartex" xmlns:cx7="http://schemas.microsoft.com/office/drawing/2016/5/13/chartex" xmlns:cx8="http://schemas.microsoft.com/office/drawing/2016/5/14/chartex" xmlns:mc="http://schemas.openxmlformats.org/markup-compatibility/2006" xmlns:aink="http://schemas.microsoft.com/office/drawing/2016/ink" xmlns:am3d="http://schemas.microsoft.com/office/drawing/2017/model3d" xmlns:o="urn:schemas-microsoft-com:office:office" xmlns:r="http://schemas.openxmlformats.org/officeDocument/2006/relationships" xmlns:m="http://schemas.openxmlformats.org/officeDocument/2006/math" xmlns:v="urn:schemas-microsoft-com:vml" xmlns:wp14="http://schemas.microsoft.com/office/word/2010/wordprocessingDrawing" xmlns:wp="http://schemas.openxmlformats.org/drawingml/2006/wordprocessingDrawing" xmlns:w10="urn:schemas-microsoft-com:office:word" xmlns:w="http://schemas.openxmlformats.org/wordprocessingml/2006/main" xmlns:w14="http://schemas.microsoft.com/office/word/2010/wordml" xmlns:w15="http://schemas.microsoft.com/office/word/2012/wordml" xmlns:w16cid="http://schemas.microsoft.com/office/word/2016/wordml/cid" xmlns:w16se="http://schemas.microsoft.com/office/word/2015/wordml/symex" xmlns:wpg="http://schemas.microsoft.com/office/word/2010/wordprocessingGroup" xmlns:wpi="http://schemas.microsoft.com/office/word/2010/wordprocessingInk" xmlns:wne="http://schemas.microsoft.com/office/word/2006/wordml" xmlns:wps="http://schemas.microsoft.com/office/word/2010/wordprocessingShape" mc:Ignorable="w14 w15 w16se w16cid wp14">
+<w:document xmlns:wpc="http://schemas.microsoft.com/office/word/2010/wordprocessingCanvas" xmlns:mc="http://schemas.openxmlformats.org/markup-compatibility/2006" xmlns:o="urn:schemas-microsoft-com:office:office" xmlns:r="http://schemas.openxmlformats.org/officeDocument/2006/relationships" xmlns:m="http://schemas.openxmlformats.org/officeDocument/2006/math" xmlns:v="urn:schemas-microsoft-com:vml" xmlns:wp14="http://schemas.microsoft.com/office/word/2010/wordprocessingDrawing" xmlns:wp="http://schemas.openxmlformats.org/drawingml/2006/wordprocessingDrawing" xmlns:w10="urn:schemas-microsoft-com:office:word" xmlns:w="http://schemas.openxmlformats.org/wordprocessingml/2006/main" xmlns:w14="http://schemas.microsoft.com/office/word/2010/wordml" xmlns:w15="http://schemas.microsoft.com/office/word/2012/wordml" xmlns:wpg="http://schemas.microsoft.com/office/word/2010/wordprocessingGroup" xmlns:wpi="http://schemas.microsoft.com/office/word/2010/wordprocessingInk" xmlns:wne="http://schemas.microsoft.com/office/word/2006/wordml" xmlns:wps="http://schemas.microsoft.com/office/word/2010/wordprocessingShape" mc:Ignorable="w14 w15 wp14">
   <w:body>
     <w:p>
       <w:pPr>
@@ -380,12 +380,13 @@
       <w:r>
         <w:rPr>
           <w:noProof/>
+          <w:lang w:val="da-DK" w:eastAsia="da-DK"/>
         </w:rPr>
         <w:drawing>
-          <wp:inline distT="0" distB="0" distL="0" distR="0" wp14:anchorId="32286287" wp14:editId="783ADE7D">
-            <wp:extent cx="6332220" cy="3077845"/>
-            <wp:effectExtent l="0" t="0" r="0" b="8255"/>
-            <wp:docPr id="4" name="Billede 4"/>
+          <wp:inline distT="0" distB="0" distL="0" distR="0">
+            <wp:extent cx="6332220" cy="4413399"/>
+            <wp:effectExtent l="0" t="0" r="0" b="6350"/>
+            <wp:docPr id="2" name="Billede 2" descr="https://scontent-arn2-1.xx.fbcdn.net/v/t1.0-9/30581813_10215460097965163_7685497896317222912_n.png?_nc_cat=0&amp;oh=8bd6630727462c1c37e7d5dfa76d6b3c&amp;oe=5B748D75"/>
             <wp:cNvGraphicFramePr>
               <a:graphicFrameLocks xmlns:a="http://schemas.openxmlformats.org/drawingml/2006/main" noChangeAspect="1"/>
             </wp:cNvGraphicFramePr>
@@ -393,23 +394,36 @@
               <a:graphicData uri="http://schemas.openxmlformats.org/drawingml/2006/picture">
                 <pic:pic xmlns:pic="http://schemas.openxmlformats.org/drawingml/2006/picture">
                   <pic:nvPicPr>
-                    <pic:cNvPr id="1" name=""/>
-                    <pic:cNvPicPr/>
+                    <pic:cNvPr id="0" name="Picture 1" descr="https://scontent-arn2-1.xx.fbcdn.net/v/t1.0-9/30581813_10215460097965163_7685497896317222912_n.png?_nc_cat=0&amp;oh=8bd6630727462c1c37e7d5dfa76d6b3c&amp;oe=5B748D75"/>
+                    <pic:cNvPicPr>
+                      <a:picLocks noChangeAspect="1" noChangeArrowheads="1"/>
+                    </pic:cNvPicPr>
                   </pic:nvPicPr>
                   <pic:blipFill>
-                    <a:blip r:embed="rId5"/>
+                    <a:blip r:embed="rId5">
+                      <a:extLst>
+                        <a:ext uri="{28A0092B-C50C-407E-A947-70E740481C1C}">
+                          <a14:useLocalDpi xmlns:a14="http://schemas.microsoft.com/office/drawing/2010/main" val="0"/>
+                        </a:ext>
+                      </a:extLst>
+                    </a:blip>
+                    <a:srcRect/>
                     <a:stretch>
                       <a:fillRect/>
                     </a:stretch>
                   </pic:blipFill>
-                  <pic:spPr>
+                  <pic:spPr bwMode="auto">
                     <a:xfrm>
                       <a:off x="0" y="0"/>
-                      <a:ext cx="6332220" cy="3077845"/>
+                      <a:ext cx="6332220" cy="4413399"/>
                     </a:xfrm>
                     <a:prstGeom prst="rect">
                       <a:avLst/>
                     </a:prstGeom>
+                    <a:noFill/>
+                    <a:ln>
+                      <a:noFill/>
+                    </a:ln>
                   </pic:spPr>
                 </pic:pic>
               </a:graphicData>
@@ -425,14 +439,27 @@
       <w:r>
         <w:t xml:space="preserve">Figure </w:t>
       </w:r>
-      <w:fldSimple w:instr=" SEQ Figure \* ARABIC ">
-        <w:r>
-          <w:rPr>
-            <w:noProof/>
-          </w:rPr>
-          <w:t>1</w:t>
-        </w:r>
-      </w:fldSimple>
+      <w:r>
+        <w:fldChar w:fldCharType="begin"/>
+      </w:r>
+      <w:r>
+        <w:instrText xml:space="preserve"> SEQ Figure \* ARABIC </w:instrText>
+      </w:r>
+      <w:r>
+        <w:fldChar w:fldCharType="separate"/>
+      </w:r>
+      <w:r>
+        <w:rPr>
+          <w:noProof/>
+        </w:rPr>
+        <w:t>1</w:t>
+      </w:r>
+      <w:r>
+        <w:rPr>
+          <w:noProof/>
+        </w:rPr>
+        <w:fldChar w:fldCharType="end"/>
+      </w:r>
       <w:r>
         <w:t xml:space="preserve"> dependency tree</w:t>
       </w:r>
@@ -449,15 +476,7 @@
     </w:p>
     <w:p>
       <w:r>
-        <w:t xml:space="preserve">To test the </w:t>
-      </w:r>
-      <w:proofErr w:type="gramStart"/>
-      <w:r>
-        <w:t>software</w:t>
-      </w:r>
-      <w:proofErr w:type="gramEnd"/>
-      <w:r>
-        <w:t xml:space="preserve"> we have considered the following patterns: </w:t>
+        <w:t xml:space="preserve">To test the software we have considered the following patterns: </w:t>
       </w:r>
     </w:p>
     <w:p>
@@ -511,97 +530,57 @@
     <w:p/>
     <w:p>
       <w:r>
+        <w:lastRenderedPageBreak/>
         <w:t xml:space="preserve">The </w:t>
       </w:r>
+      <w:r>
+        <w:t>Top-down</w:t>
+      </w:r>
+      <w:r>
+        <w:t xml:space="preserve"> Integration Pattern</w:t>
+      </w:r>
+      <w:r>
+        <w:t xml:space="preserve"> </w:t>
+      </w:r>
+      <w:proofErr w:type="gramStart"/>
+      <w:r>
+        <w:t>is chosen</w:t>
+      </w:r>
+      <w:proofErr w:type="gramEnd"/>
+      <w:r>
+        <w:t xml:space="preserve"> as the integration strategy because </w:t>
+      </w:r>
+      <w:r>
+        <w:t>it gives early feedback on how the system reacts to being</w:t>
+      </w:r>
+      <w:r>
+        <w:t xml:space="preserve"> driven by the door and button.</w:t>
+      </w:r>
+    </w:p>
+    <w:p>
+      <w:r>
+        <w:t>Another advantage is that using top-down postpones the use of the timer class to the end of the integration tests. This is an advantage, because it takes a lot of time to test the timer class.</w:t>
+      </w:r>
+    </w:p>
+    <w:p>
+      <w:r>
+        <w:t xml:space="preserve">The output class </w:t>
+      </w:r>
+      <w:proofErr w:type="gramStart"/>
+      <w:r>
+        <w:t>is tested</w:t>
+      </w:r>
+      <w:proofErr w:type="gramEnd"/>
+      <w:r>
+        <w:t xml:space="preserve"> using a bottom-up approach, because it would need needlessly long test, in order to verify, that the “</w:t>
+      </w:r>
       <w:proofErr w:type="spellStart"/>
       <w:r>
-        <w:t>B</w:t>
-      </w:r>
-      <w:r>
-        <w:t>uttom</w:t>
+        <w:t>WriteLine</w:t>
       </w:r>
       <w:proofErr w:type="spellEnd"/>
       <w:r>
-        <w:t>-up</w:t>
-      </w:r>
-      <w:r>
-        <w:t xml:space="preserve"> Integration </w:t>
-      </w:r>
-      <w:proofErr w:type="gramStart"/>
-      <w:r>
-        <w:t>Pattern</w:t>
-      </w:r>
-      <w:r>
-        <w:t>(</w:t>
-      </w:r>
-      <w:proofErr w:type="gramEnd"/>
-      <w:r>
-        <w:t>Top down)</w:t>
-      </w:r>
-      <w:r>
-        <w:t xml:space="preserve"> is chosen as the integration strategy because </w:t>
-      </w:r>
-      <w:r>
-        <w:t>of the following</w:t>
-      </w:r>
-      <w:r>
-        <w:t xml:space="preserve"> </w:t>
-      </w:r>
-      <w:r>
-        <w:t xml:space="preserve">advantages: </w:t>
-      </w:r>
-    </w:p>
-    <w:p>
-      <w:pPr>
-        <w:pStyle w:val="Listeafsnit"/>
-        <w:numPr>
-          <w:ilvl w:val="0"/>
-          <w:numId w:val="1"/>
-        </w:numPr>
-      </w:pPr>
-      <w:r>
-        <w:t xml:space="preserve">Do to the shallow depth of the dependency tree there is no difference between top-down and </w:t>
-      </w:r>
-      <w:proofErr w:type="spellStart"/>
-      <w:r>
-        <w:t>buttom</w:t>
-      </w:r>
-      <w:proofErr w:type="spellEnd"/>
-      <w:r>
-        <w:t xml:space="preserve">-up. </w:t>
-      </w:r>
-    </w:p>
-    <w:p>
-      <w:pPr>
-        <w:pStyle w:val="Listeafsnit"/>
-        <w:numPr>
-          <w:ilvl w:val="0"/>
-          <w:numId w:val="1"/>
-        </w:numPr>
-      </w:pPr>
-      <w:r>
-        <w:lastRenderedPageBreak/>
-        <w:t xml:space="preserve">The dependency tree shows that the cluster only has three layers; the bottom layer, top layer and one middle layer. </w:t>
-      </w:r>
-      <w:r>
-        <w:t>Where the “output” cl</w:t>
-      </w:r>
-      <w:r>
-        <w:t xml:space="preserve">ass, </w:t>
-      </w:r>
-      <w:proofErr w:type="spellStart"/>
-      <w:r>
-        <w:t>do</w:t>
-      </w:r>
-      <w:proofErr w:type="spellEnd"/>
-      <w:r>
-        <w:t xml:space="preserve"> to the troublesome testability of an output class, it will be stubbed out for all integration tests until the last layer. </w:t>
-      </w:r>
-      <w:r>
-        <w:t xml:space="preserve">     </w:t>
-      </w:r>
-      <w:r>
-        <w:t xml:space="preserve">    </w:t>
+        <w:t>” function functions properly.</w:t>
       </w:r>
     </w:p>
     <w:p>
@@ -611,12 +590,13 @@
       <w:r>
         <w:rPr>
           <w:noProof/>
+          <w:lang w:val="da-DK" w:eastAsia="da-DK"/>
         </w:rPr>
         <w:drawing>
-          <wp:inline distT="0" distB="0" distL="0" distR="0" wp14:anchorId="335D4727" wp14:editId="17D060A3">
-            <wp:extent cx="6332220" cy="2844800"/>
-            <wp:effectExtent l="0" t="0" r="0" b="0"/>
-            <wp:docPr id="1" name="Billede 1"/>
+          <wp:inline distT="0" distB="0" distL="0" distR="0">
+            <wp:extent cx="6332220" cy="4414998"/>
+            <wp:effectExtent l="0" t="0" r="0" b="5080"/>
+            <wp:docPr id="5" name="Billede 5" descr="https://scontent-arn2-1.xx.fbcdn.net/v/t1.0-9/30515666_10215460305970363_5502471886409302016_n.png?_nc_cat=0&amp;oh=c8f0d69e7dd8fb816c0fc71308811d1e&amp;oe=5B5BBC2D"/>
             <wp:cNvGraphicFramePr>
               <a:graphicFrameLocks xmlns:a="http://schemas.openxmlformats.org/drawingml/2006/main" noChangeAspect="1"/>
             </wp:cNvGraphicFramePr>
@@ -624,23 +604,36 @@
               <a:graphicData uri="http://schemas.openxmlformats.org/drawingml/2006/picture">
                 <pic:pic xmlns:pic="http://schemas.openxmlformats.org/drawingml/2006/picture">
                   <pic:nvPicPr>
-                    <pic:cNvPr id="1" name=""/>
-                    <pic:cNvPicPr/>
+                    <pic:cNvPr id="0" name="Picture 5" descr="https://scontent-arn2-1.xx.fbcdn.net/v/t1.0-9/30515666_10215460305970363_5502471886409302016_n.png?_nc_cat=0&amp;oh=c8f0d69e7dd8fb816c0fc71308811d1e&amp;oe=5B5BBC2D"/>
+                    <pic:cNvPicPr>
+                      <a:picLocks noChangeAspect="1" noChangeArrowheads="1"/>
+                    </pic:cNvPicPr>
                   </pic:nvPicPr>
                   <pic:blipFill>
-                    <a:blip r:embed="rId6"/>
+                    <a:blip r:embed="rId6">
+                      <a:extLst>
+                        <a:ext uri="{28A0092B-C50C-407E-A947-70E740481C1C}">
+                          <a14:useLocalDpi xmlns:a14="http://schemas.microsoft.com/office/drawing/2010/main" val="0"/>
+                        </a:ext>
+                      </a:extLst>
+                    </a:blip>
+                    <a:srcRect/>
                     <a:stretch>
                       <a:fillRect/>
                     </a:stretch>
                   </pic:blipFill>
-                  <pic:spPr>
+                  <pic:spPr bwMode="auto">
                     <a:xfrm>
                       <a:off x="0" y="0"/>
-                      <a:ext cx="6332220" cy="2844800"/>
+                      <a:ext cx="6332220" cy="4414998"/>
                     </a:xfrm>
                     <a:prstGeom prst="rect">
                       <a:avLst/>
                     </a:prstGeom>
+                    <a:noFill/>
+                    <a:ln>
+                      <a:noFill/>
+                    </a:ln>
                   </pic:spPr>
                 </pic:pic>
               </a:graphicData>
@@ -656,14 +649,27 @@
       <w:r>
         <w:t xml:space="preserve">Figure </w:t>
       </w:r>
-      <w:fldSimple w:instr=" SEQ Figure \* ARABIC ">
-        <w:r>
-          <w:rPr>
-            <w:noProof/>
-          </w:rPr>
-          <w:t>2</w:t>
-        </w:r>
-      </w:fldSimple>
+      <w:r>
+        <w:fldChar w:fldCharType="begin"/>
+      </w:r>
+      <w:r>
+        <w:instrText xml:space="preserve"> SEQ Figure \* ARABIC </w:instrText>
+      </w:r>
+      <w:r>
+        <w:fldChar w:fldCharType="separate"/>
+      </w:r>
+      <w:r>
+        <w:rPr>
+          <w:noProof/>
+        </w:rPr>
+        <w:t>2</w:t>
+      </w:r>
+      <w:r>
+        <w:rPr>
+          <w:noProof/>
+        </w:rPr>
+        <w:fldChar w:fldCharType="end"/>
+      </w:r>
       <w:r>
         <w:t xml:space="preserve"> visualization of integration plan</w:t>
       </w:r>
@@ -672,20 +678,20 @@
     <w:tbl>
       <w:tblPr>
         <w:tblStyle w:val="Almindeligtabel1"/>
-        <w:tblW w:w="0" w:type="auto"/>
+        <w:tblW w:w="10060" w:type="dxa"/>
         <w:tblLook w:val="04A0" w:firstRow="1" w:lastRow="0" w:firstColumn="1" w:lastColumn="0" w:noHBand="0" w:noVBand="1"/>
       </w:tblPr>
       <w:tblGrid>
-        <w:gridCol w:w="757"/>
-        <w:gridCol w:w="1598"/>
+        <w:gridCol w:w="713"/>
+        <w:gridCol w:w="847"/>
+        <w:gridCol w:w="703"/>
         <w:gridCol w:w="1460"/>
-        <w:gridCol w:w="786"/>
-        <w:gridCol w:w="1261"/>
-        <w:gridCol w:w="715"/>
-        <w:gridCol w:w="900"/>
-        <w:gridCol w:w="871"/>
-        <w:gridCol w:w="722"/>
-        <w:gridCol w:w="892"/>
+        <w:gridCol w:w="1659"/>
+        <w:gridCol w:w="850"/>
+        <w:gridCol w:w="1276"/>
+        <w:gridCol w:w="882"/>
+        <w:gridCol w:w="677"/>
+        <w:gridCol w:w="993"/>
       </w:tblGrid>
       <w:tr>
         <w:trPr>
@@ -694,7 +700,7 @@
         <w:tc>
           <w:tcPr>
             <w:cnfStyle w:val="001000000000" w:firstRow="0" w:lastRow="0" w:firstColumn="1" w:lastColumn="0" w:oddVBand="0" w:evenVBand="0" w:oddHBand="0" w:evenHBand="0" w:firstRowFirstColumn="0" w:firstRowLastColumn="0" w:lastRowFirstColumn="0" w:lastRowLastColumn="0"/>
-            <w:tcW w:w="996" w:type="dxa"/>
+            <w:tcW w:w="713" w:type="dxa"/>
           </w:tcPr>
           <w:p>
             <w:r>
@@ -704,14 +710,55 @@
         </w:tc>
         <w:tc>
           <w:tcPr>
-            <w:tcW w:w="996" w:type="dxa"/>
+            <w:tcW w:w="847" w:type="dxa"/>
           </w:tcPr>
           <w:p>
             <w:pPr>
               <w:cnfStyle w:val="100000000000" w:firstRow="1" w:lastRow="0" w:firstColumn="0" w:lastColumn="0" w:oddVBand="0" w:evenVBand="0" w:oddHBand="0" w:evenHBand="0" w:firstRowFirstColumn="0" w:firstRowLastColumn="0" w:lastRowFirstColumn="0" w:lastRowLastColumn="0"/>
             </w:pPr>
+            <w:r>
+              <w:t>Button</w:t>
+            </w:r>
+          </w:p>
+        </w:tc>
+        <w:tc>
+          <w:tcPr>
+            <w:tcW w:w="703" w:type="dxa"/>
+          </w:tcPr>
+          <w:p>
+            <w:pPr>
+              <w:cnfStyle w:val="100000000000" w:firstRow="1" w:lastRow="0" w:firstColumn="0" w:lastColumn="0" w:oddVBand="0" w:evenVBand="0" w:oddHBand="0" w:evenHBand="0" w:firstRowFirstColumn="0" w:firstRowLastColumn="0" w:lastRowFirstColumn="0" w:lastRowLastColumn="0"/>
+            </w:pPr>
+            <w:r>
+              <w:t>Door</w:t>
+            </w:r>
+          </w:p>
+        </w:tc>
+        <w:tc>
+          <w:tcPr>
+            <w:tcW w:w="1460" w:type="dxa"/>
+          </w:tcPr>
+          <w:p>
+            <w:pPr>
+              <w:cnfStyle w:val="100000000000" w:firstRow="1" w:lastRow="0" w:firstColumn="0" w:lastColumn="0" w:oddVBand="0" w:evenVBand="0" w:oddHBand="0" w:evenHBand="0" w:firstRowFirstColumn="0" w:firstRowLastColumn="0" w:lastRowFirstColumn="0" w:lastRowLastColumn="0"/>
+            </w:pPr>
             <w:proofErr w:type="spellStart"/>
             <w:r>
+              <w:t>UserInterface</w:t>
+            </w:r>
+            <w:proofErr w:type="spellEnd"/>
+          </w:p>
+        </w:tc>
+        <w:tc>
+          <w:tcPr>
+            <w:tcW w:w="1659" w:type="dxa"/>
+          </w:tcPr>
+          <w:p>
+            <w:pPr>
+              <w:cnfStyle w:val="100000000000" w:firstRow="1" w:lastRow="0" w:firstColumn="0" w:lastColumn="0" w:oddVBand="0" w:evenVBand="0" w:oddHBand="0" w:evenHBand="0" w:firstRowFirstColumn="0" w:firstRowLastColumn="0" w:lastRowFirstColumn="0" w:lastRowLastColumn="0"/>
+            </w:pPr>
+            <w:proofErr w:type="spellStart"/>
+            <w:r>
               <w:t>CookController</w:t>
             </w:r>
             <w:proofErr w:type="spellEnd"/>
@@ -719,55 +766,56 @@
         </w:tc>
         <w:tc>
           <w:tcPr>
-            <w:tcW w:w="996" w:type="dxa"/>
+            <w:tcW w:w="850" w:type="dxa"/>
           </w:tcPr>
           <w:p>
             <w:pPr>
               <w:cnfStyle w:val="100000000000" w:firstRow="1" w:lastRow="0" w:firstColumn="0" w:lastColumn="0" w:oddVBand="0" w:evenVBand="0" w:oddHBand="0" w:evenHBand="0" w:firstRowFirstColumn="0" w:firstRowLastColumn="0" w:lastRowFirstColumn="0" w:lastRowLastColumn="0"/>
             </w:pPr>
+            <w:r>
+              <w:t>Timer</w:t>
+            </w:r>
+          </w:p>
+        </w:tc>
+        <w:tc>
+          <w:tcPr>
+            <w:tcW w:w="1276" w:type="dxa"/>
+          </w:tcPr>
+          <w:p>
+            <w:pPr>
+              <w:cnfStyle w:val="100000000000" w:firstRow="1" w:lastRow="0" w:firstColumn="0" w:lastColumn="0" w:oddVBand="0" w:evenVBand="0" w:oddHBand="0" w:evenHBand="0" w:firstRowFirstColumn="0" w:firstRowLastColumn="0" w:lastRowFirstColumn="0" w:lastRowLastColumn="0"/>
+            </w:pPr>
             <w:proofErr w:type="spellStart"/>
             <w:r>
-              <w:t>UserInterface</w:t>
+              <w:t>PowerTube</w:t>
             </w:r>
             <w:proofErr w:type="spellEnd"/>
-          </w:p>
-        </w:tc>
-        <w:tc>
-          <w:tcPr>
-            <w:tcW w:w="996" w:type="dxa"/>
+            <w:r>
+              <w:t xml:space="preserve"> </w:t>
+            </w:r>
+          </w:p>
+        </w:tc>
+        <w:tc>
+          <w:tcPr>
+            <w:tcW w:w="882" w:type="dxa"/>
           </w:tcPr>
           <w:p>
             <w:pPr>
               <w:cnfStyle w:val="100000000000" w:firstRow="1" w:lastRow="0" w:firstColumn="0" w:lastColumn="0" w:oddVBand="0" w:evenVBand="0" w:oddHBand="0" w:evenHBand="0" w:firstRowFirstColumn="0" w:firstRowLastColumn="0" w:lastRowFirstColumn="0" w:lastRowLastColumn="0"/>
             </w:pPr>
             <w:r>
-              <w:t>Timer</w:t>
-            </w:r>
-          </w:p>
-        </w:tc>
-        <w:tc>
-          <w:tcPr>
-            <w:tcW w:w="996" w:type="dxa"/>
+              <w:t>Display</w:t>
+            </w:r>
+          </w:p>
+        </w:tc>
+        <w:tc>
+          <w:tcPr>
+            <w:tcW w:w="677" w:type="dxa"/>
           </w:tcPr>
           <w:p>
             <w:pPr>
               <w:cnfStyle w:val="100000000000" w:firstRow="1" w:lastRow="0" w:firstColumn="0" w:lastColumn="0" w:oddVBand="0" w:evenVBand="0" w:oddHBand="0" w:evenHBand="0" w:firstRowFirstColumn="0" w:firstRowLastColumn="0" w:lastRowFirstColumn="0" w:lastRowLastColumn="0"/>
             </w:pPr>
-            <w:proofErr w:type="spellStart"/>
-            <w:r>
-              <w:t>PowerTube</w:t>
-            </w:r>
-            <w:proofErr w:type="spellEnd"/>
-          </w:p>
-        </w:tc>
-        <w:tc>
-          <w:tcPr>
-            <w:tcW w:w="996" w:type="dxa"/>
-          </w:tcPr>
-          <w:p>
-            <w:pPr>
-              <w:cnfStyle w:val="100000000000" w:firstRow="1" w:lastRow="0" w:firstColumn="0" w:lastColumn="0" w:oddVBand="0" w:evenVBand="0" w:oddHBand="0" w:evenHBand="0" w:firstRowFirstColumn="0" w:firstRowLastColumn="0" w:lastRowFirstColumn="0" w:lastRowLastColumn="0"/>
-            </w:pPr>
             <w:r>
               <w:t>Light</w:t>
             </w:r>
@@ -775,46 +823,7 @@
         </w:tc>
         <w:tc>
           <w:tcPr>
-            <w:tcW w:w="996" w:type="dxa"/>
-          </w:tcPr>
-          <w:p>
-            <w:pPr>
-              <w:cnfStyle w:val="100000000000" w:firstRow="1" w:lastRow="0" w:firstColumn="0" w:lastColumn="0" w:oddVBand="0" w:evenVBand="0" w:oddHBand="0" w:evenHBand="0" w:firstRowFirstColumn="0" w:firstRowLastColumn="0" w:lastRowFirstColumn="0" w:lastRowLastColumn="0"/>
-            </w:pPr>
-            <w:r>
-              <w:t>Display</w:t>
-            </w:r>
-          </w:p>
-        </w:tc>
-        <w:tc>
-          <w:tcPr>
-            <w:tcW w:w="996" w:type="dxa"/>
-          </w:tcPr>
-          <w:p>
-            <w:pPr>
-              <w:cnfStyle w:val="100000000000" w:firstRow="1" w:lastRow="0" w:firstColumn="0" w:lastColumn="0" w:oddVBand="0" w:evenVBand="0" w:oddHBand="0" w:evenHBand="0" w:firstRowFirstColumn="0" w:firstRowLastColumn="0" w:lastRowFirstColumn="0" w:lastRowLastColumn="0"/>
-            </w:pPr>
-            <w:r>
-              <w:t>Button</w:t>
-            </w:r>
-          </w:p>
-        </w:tc>
-        <w:tc>
-          <w:tcPr>
-            <w:tcW w:w="997" w:type="dxa"/>
-          </w:tcPr>
-          <w:p>
-            <w:pPr>
-              <w:cnfStyle w:val="100000000000" w:firstRow="1" w:lastRow="0" w:firstColumn="0" w:lastColumn="0" w:oddVBand="0" w:evenVBand="0" w:oddHBand="0" w:evenHBand="0" w:firstRowFirstColumn="0" w:firstRowLastColumn="0" w:lastRowFirstColumn="0" w:lastRowLastColumn="0"/>
-            </w:pPr>
-            <w:r>
-              <w:t>Door</w:t>
-            </w:r>
-          </w:p>
-        </w:tc>
-        <w:tc>
-          <w:tcPr>
-            <w:tcW w:w="997" w:type="dxa"/>
+            <w:tcW w:w="993" w:type="dxa"/>
           </w:tcPr>
           <w:p>
             <w:pPr>
@@ -833,7 +842,7 @@
         <w:tc>
           <w:tcPr>
             <w:cnfStyle w:val="001000000000" w:firstRow="0" w:lastRow="0" w:firstColumn="1" w:lastColumn="0" w:oddVBand="0" w:evenVBand="0" w:oddHBand="0" w:evenHBand="0" w:firstRowFirstColumn="0" w:firstRowLastColumn="0" w:lastRowFirstColumn="0" w:lastRowLastColumn="0"/>
-            <w:tcW w:w="996" w:type="dxa"/>
+            <w:tcW w:w="713" w:type="dxa"/>
           </w:tcPr>
           <w:p>
             <w:r>
@@ -843,7 +852,7 @@
         </w:tc>
         <w:tc>
           <w:tcPr>
-            <w:tcW w:w="996" w:type="dxa"/>
+            <w:tcW w:w="847" w:type="dxa"/>
           </w:tcPr>
           <w:p>
             <w:pPr>
@@ -856,20 +865,20 @@
         </w:tc>
         <w:tc>
           <w:tcPr>
-            <w:tcW w:w="996" w:type="dxa"/>
+            <w:tcW w:w="703" w:type="dxa"/>
           </w:tcPr>
           <w:p>
             <w:pPr>
               <w:cnfStyle w:val="000000100000" w:firstRow="0" w:lastRow="0" w:firstColumn="0" w:lastColumn="0" w:oddVBand="0" w:evenVBand="0" w:oddHBand="1" w:evenHBand="0" w:firstRowFirstColumn="0" w:firstRowLastColumn="0" w:lastRowFirstColumn="0" w:lastRowLastColumn="0"/>
             </w:pPr>
             <w:r>
-              <w:t>F</w:t>
-            </w:r>
-          </w:p>
-        </w:tc>
-        <w:tc>
-          <w:tcPr>
-            <w:tcW w:w="996" w:type="dxa"/>
+              <w:t>D</w:t>
+            </w:r>
+          </w:p>
+        </w:tc>
+        <w:tc>
+          <w:tcPr>
+            <w:tcW w:w="1460" w:type="dxa"/>
           </w:tcPr>
           <w:p>
             <w:pPr>
@@ -882,74 +891,71 @@
         </w:tc>
         <w:tc>
           <w:tcPr>
-            <w:tcW w:w="996" w:type="dxa"/>
+            <w:tcW w:w="1659" w:type="dxa"/>
           </w:tcPr>
           <w:p>
             <w:pPr>
               <w:cnfStyle w:val="000000100000" w:firstRow="0" w:lastRow="0" w:firstColumn="0" w:lastColumn="0" w:oddVBand="0" w:evenVBand="0" w:oddHBand="1" w:evenHBand="0" w:firstRowFirstColumn="0" w:firstRowLastColumn="0" w:lastRowFirstColumn="0" w:lastRowLastColumn="0"/>
             </w:pPr>
             <w:r>
-              <w:t>x</w:t>
-            </w:r>
-          </w:p>
-        </w:tc>
-        <w:tc>
-          <w:tcPr>
-            <w:tcW w:w="996" w:type="dxa"/>
+              <w:t>S</w:t>
+            </w:r>
+          </w:p>
+        </w:tc>
+        <w:tc>
+          <w:tcPr>
+            <w:tcW w:w="850" w:type="dxa"/>
           </w:tcPr>
           <w:p>
             <w:pPr>
               <w:cnfStyle w:val="000000100000" w:firstRow="0" w:lastRow="0" w:firstColumn="0" w:lastColumn="0" w:oddVBand="0" w:evenVBand="0" w:oddHBand="1" w:evenHBand="0" w:firstRowFirstColumn="0" w:firstRowLastColumn="0" w:lastRowFirstColumn="0" w:lastRowLastColumn="0"/>
             </w:pPr>
-            <w:r>
-              <w:t>x</w:t>
-            </w:r>
-          </w:p>
-        </w:tc>
-        <w:tc>
-          <w:tcPr>
-            <w:tcW w:w="996" w:type="dxa"/>
+          </w:p>
+        </w:tc>
+        <w:tc>
+          <w:tcPr>
+            <w:tcW w:w="1276" w:type="dxa"/>
           </w:tcPr>
           <w:p>
             <w:pPr>
               <w:cnfStyle w:val="000000100000" w:firstRow="0" w:lastRow="0" w:firstColumn="0" w:lastColumn="0" w:oddVBand="0" w:evenVBand="0" w:oddHBand="1" w:evenHBand="0" w:firstRowFirstColumn="0" w:firstRowLastColumn="0" w:lastRowFirstColumn="0" w:lastRowLastColumn="0"/>
             </w:pPr>
-            <w:r>
-              <w:t>x</w:t>
-            </w:r>
-          </w:p>
-        </w:tc>
-        <w:tc>
-          <w:tcPr>
-            <w:tcW w:w="996" w:type="dxa"/>
+          </w:p>
+        </w:tc>
+        <w:tc>
+          <w:tcPr>
+            <w:tcW w:w="882" w:type="dxa"/>
           </w:tcPr>
           <w:p>
             <w:pPr>
               <w:cnfStyle w:val="000000100000" w:firstRow="0" w:lastRow="0" w:firstColumn="0" w:lastColumn="0" w:oddVBand="0" w:evenVBand="0" w:oddHBand="1" w:evenHBand="0" w:firstRowFirstColumn="0" w:firstRowLastColumn="0" w:lastRowFirstColumn="0" w:lastRowLastColumn="0"/>
             </w:pPr>
-          </w:p>
-        </w:tc>
-        <w:tc>
-          <w:tcPr>
-            <w:tcW w:w="997" w:type="dxa"/>
+            <w:r>
+              <w:t>S</w:t>
+            </w:r>
+          </w:p>
+        </w:tc>
+        <w:tc>
+          <w:tcPr>
+            <w:tcW w:w="677" w:type="dxa"/>
           </w:tcPr>
           <w:p>
             <w:pPr>
               <w:cnfStyle w:val="000000100000" w:firstRow="0" w:lastRow="0" w:firstColumn="0" w:lastColumn="0" w:oddVBand="0" w:evenVBand="0" w:oddHBand="1" w:evenHBand="0" w:firstRowFirstColumn="0" w:firstRowLastColumn="0" w:lastRowFirstColumn="0" w:lastRowLastColumn="0"/>
             </w:pPr>
-          </w:p>
-        </w:tc>
-        <w:tc>
-          <w:tcPr>
-            <w:tcW w:w="997" w:type="dxa"/>
+            <w:r>
+              <w:t>S</w:t>
+            </w:r>
+          </w:p>
+        </w:tc>
+        <w:tc>
+          <w:tcPr>
+            <w:tcW w:w="993" w:type="dxa"/>
           </w:tcPr>
           <w:p>
             <w:pPr>
               <w:cnfStyle w:val="000000100000" w:firstRow="0" w:lastRow="0" w:firstColumn="0" w:lastColumn="0" w:oddVBand="0" w:evenVBand="0" w:oddHBand="1" w:evenHBand="0" w:firstRowFirstColumn="0" w:firstRowLastColumn="0" w:lastRowFirstColumn="0" w:lastRowLastColumn="0"/>
             </w:pPr>
-            <w:r>
-              <w:t>F</w:t>
-            </w:r>
           </w:p>
         </w:tc>
       </w:tr>
@@ -957,7 +963,7 @@
         <w:tc>
           <w:tcPr>
             <w:cnfStyle w:val="001000000000" w:firstRow="0" w:lastRow="0" w:firstColumn="1" w:lastColumn="0" w:oddVBand="0" w:evenVBand="0" w:oddHBand="0" w:evenHBand="0" w:firstRowFirstColumn="0" w:firstRowLastColumn="0" w:lastRowFirstColumn="0" w:lastRowLastColumn="0"/>
-            <w:tcW w:w="996" w:type="dxa"/>
+            <w:tcW w:w="713" w:type="dxa"/>
           </w:tcPr>
           <w:p>
             <w:r>
@@ -967,20 +973,20 @@
         </w:tc>
         <w:tc>
           <w:tcPr>
-            <w:tcW w:w="996" w:type="dxa"/>
+            <w:tcW w:w="847" w:type="dxa"/>
           </w:tcPr>
           <w:p>
             <w:pPr>
               <w:cnfStyle w:val="000000000000" w:firstRow="0" w:lastRow="0" w:firstColumn="0" w:lastColumn="0" w:oddVBand="0" w:evenVBand="0" w:oddHBand="0" w:evenHBand="0" w:firstRowFirstColumn="0" w:firstRowLastColumn="0" w:lastRowFirstColumn="0" w:lastRowLastColumn="0"/>
             </w:pPr>
             <w:r>
-              <w:t>F</w:t>
-            </w:r>
-          </w:p>
-        </w:tc>
-        <w:tc>
-          <w:tcPr>
-            <w:tcW w:w="996" w:type="dxa"/>
+              <w:t>D</w:t>
+            </w:r>
+          </w:p>
+        </w:tc>
+        <w:tc>
+          <w:tcPr>
+            <w:tcW w:w="703" w:type="dxa"/>
           </w:tcPr>
           <w:p>
             <w:pPr>
@@ -993,86 +999,92 @@
         </w:tc>
         <w:tc>
           <w:tcPr>
-            <w:tcW w:w="996" w:type="dxa"/>
+            <w:tcW w:w="1460" w:type="dxa"/>
           </w:tcPr>
           <w:p>
             <w:pPr>
               <w:cnfStyle w:val="000000000000" w:firstRow="0" w:lastRow="0" w:firstColumn="0" w:lastColumn="0" w:oddVBand="0" w:evenVBand="0" w:oddHBand="0" w:evenHBand="0" w:firstRowFirstColumn="0" w:firstRowLastColumn="0" w:lastRowFirstColumn="0" w:lastRowLastColumn="0"/>
             </w:pPr>
-          </w:p>
-        </w:tc>
-        <w:tc>
-          <w:tcPr>
-            <w:tcW w:w="996" w:type="dxa"/>
+            <w:r>
+              <w:t>X</w:t>
+            </w:r>
+          </w:p>
+        </w:tc>
+        <w:tc>
+          <w:tcPr>
+            <w:tcW w:w="1659" w:type="dxa"/>
           </w:tcPr>
           <w:p>
             <w:pPr>
               <w:cnfStyle w:val="000000000000" w:firstRow="0" w:lastRow="0" w:firstColumn="0" w:lastColumn="0" w:oddVBand="0" w:evenVBand="0" w:oddHBand="0" w:evenHBand="0" w:firstRowFirstColumn="0" w:firstRowLastColumn="0" w:lastRowFirstColumn="0" w:lastRowLastColumn="0"/>
             </w:pPr>
-          </w:p>
-        </w:tc>
-        <w:tc>
-          <w:tcPr>
-            <w:tcW w:w="996" w:type="dxa"/>
+            <w:r>
+              <w:t>X</w:t>
+            </w:r>
+          </w:p>
+        </w:tc>
+        <w:tc>
+          <w:tcPr>
+            <w:tcW w:w="850" w:type="dxa"/>
           </w:tcPr>
           <w:p>
             <w:pPr>
               <w:cnfStyle w:val="000000000000" w:firstRow="0" w:lastRow="0" w:firstColumn="0" w:lastColumn="0" w:oddVBand="0" w:evenVBand="0" w:oddHBand="0" w:evenHBand="0" w:firstRowFirstColumn="0" w:firstRowLastColumn="0" w:lastRowFirstColumn="0" w:lastRowLastColumn="0"/>
             </w:pPr>
             <w:r>
-              <w:t>x</w:t>
-            </w:r>
-          </w:p>
-        </w:tc>
-        <w:tc>
-          <w:tcPr>
-            <w:tcW w:w="996" w:type="dxa"/>
+              <w:t>S</w:t>
+            </w:r>
+          </w:p>
+        </w:tc>
+        <w:tc>
+          <w:tcPr>
+            <w:tcW w:w="1276" w:type="dxa"/>
           </w:tcPr>
           <w:p>
             <w:pPr>
               <w:cnfStyle w:val="000000000000" w:firstRow="0" w:lastRow="0" w:firstColumn="0" w:lastColumn="0" w:oddVBand="0" w:evenVBand="0" w:oddHBand="0" w:evenHBand="0" w:firstRowFirstColumn="0" w:firstRowLastColumn="0" w:lastRowFirstColumn="0" w:lastRowLastColumn="0"/>
             </w:pPr>
             <w:r>
-              <w:t>x</w:t>
-            </w:r>
-          </w:p>
-        </w:tc>
-        <w:tc>
-          <w:tcPr>
-            <w:tcW w:w="996" w:type="dxa"/>
+              <w:t>S</w:t>
+            </w:r>
+          </w:p>
+        </w:tc>
+        <w:tc>
+          <w:tcPr>
+            <w:tcW w:w="882" w:type="dxa"/>
           </w:tcPr>
           <w:p>
             <w:pPr>
               <w:cnfStyle w:val="000000000000" w:firstRow="0" w:lastRow="0" w:firstColumn="0" w:lastColumn="0" w:oddVBand="0" w:evenVBand="0" w:oddHBand="0" w:evenHBand="0" w:firstRowFirstColumn="0" w:firstRowLastColumn="0" w:lastRowFirstColumn="0" w:lastRowLastColumn="0"/>
             </w:pPr>
             <w:r>
-              <w:t>x</w:t>
-            </w:r>
-          </w:p>
-        </w:tc>
-        <w:tc>
-          <w:tcPr>
-            <w:tcW w:w="997" w:type="dxa"/>
+              <w:t>S</w:t>
+            </w:r>
+          </w:p>
+        </w:tc>
+        <w:tc>
+          <w:tcPr>
+            <w:tcW w:w="677" w:type="dxa"/>
           </w:tcPr>
           <w:p>
             <w:pPr>
               <w:cnfStyle w:val="000000000000" w:firstRow="0" w:lastRow="0" w:firstColumn="0" w:lastColumn="0" w:oddVBand="0" w:evenVBand="0" w:oddHBand="0" w:evenHBand="0" w:firstRowFirstColumn="0" w:firstRowLastColumn="0" w:lastRowFirstColumn="0" w:lastRowLastColumn="0"/>
             </w:pPr>
             <w:r>
-              <w:t>x</w:t>
-            </w:r>
-          </w:p>
-        </w:tc>
-        <w:tc>
-          <w:tcPr>
-            <w:tcW w:w="997" w:type="dxa"/>
+              <w:t>X</w:t>
+            </w:r>
+          </w:p>
+        </w:tc>
+        <w:tc>
+          <w:tcPr>
+            <w:tcW w:w="993" w:type="dxa"/>
           </w:tcPr>
           <w:p>
             <w:pPr>
               <w:cnfStyle w:val="000000000000" w:firstRow="0" w:lastRow="0" w:firstColumn="0" w:lastColumn="0" w:oddVBand="0" w:evenVBand="0" w:oddHBand="0" w:evenHBand="0" w:firstRowFirstColumn="0" w:firstRowLastColumn="0" w:lastRowFirstColumn="0" w:lastRowLastColumn="0"/>
             </w:pPr>
             <w:r>
-              <w:t>F</w:t>
+              <w:t>S</w:t>
             </w:r>
           </w:p>
         </w:tc>
@@ -1084,7 +1096,7 @@
         <w:tc>
           <w:tcPr>
             <w:cnfStyle w:val="001000000000" w:firstRow="0" w:lastRow="0" w:firstColumn="1" w:lastColumn="0" w:oddVBand="0" w:evenVBand="0" w:oddHBand="0" w:evenHBand="0" w:firstRowFirstColumn="0" w:firstRowLastColumn="0" w:lastRowFirstColumn="0" w:lastRowLastColumn="0"/>
-            <w:tcW w:w="996" w:type="dxa"/>
+            <w:tcW w:w="713" w:type="dxa"/>
           </w:tcPr>
           <w:p>
             <w:r>
@@ -1094,20 +1106,20 @@
         </w:tc>
         <w:tc>
           <w:tcPr>
-            <w:tcW w:w="996" w:type="dxa"/>
+            <w:tcW w:w="847" w:type="dxa"/>
           </w:tcPr>
           <w:p>
             <w:pPr>
               <w:cnfStyle w:val="000000100000" w:firstRow="0" w:lastRow="0" w:firstColumn="0" w:lastColumn="0" w:oddVBand="0" w:evenVBand="0" w:oddHBand="1" w:evenHBand="0" w:firstRowFirstColumn="0" w:firstRowLastColumn="0" w:lastRowFirstColumn="0" w:lastRowLastColumn="0"/>
             </w:pPr>
             <w:r>
-              <w:t>x</w:t>
-            </w:r>
-          </w:p>
-        </w:tc>
-        <w:tc>
-          <w:tcPr>
-            <w:tcW w:w="996" w:type="dxa"/>
+              <w:t>D</w:t>
+            </w:r>
+          </w:p>
+        </w:tc>
+        <w:tc>
+          <w:tcPr>
+            <w:tcW w:w="703" w:type="dxa"/>
           </w:tcPr>
           <w:p>
             <w:pPr>
@@ -1120,7 +1132,7 @@
         </w:tc>
         <w:tc>
           <w:tcPr>
-            <w:tcW w:w="996" w:type="dxa"/>
+            <w:tcW w:w="1460" w:type="dxa"/>
           </w:tcPr>
           <w:p>
             <w:pPr>
@@ -1133,79 +1145,79 @@
         </w:tc>
         <w:tc>
           <w:tcPr>
-            <w:tcW w:w="996" w:type="dxa"/>
+            <w:tcW w:w="1659" w:type="dxa"/>
           </w:tcPr>
           <w:p>
             <w:pPr>
               <w:cnfStyle w:val="000000100000" w:firstRow="0" w:lastRow="0" w:firstColumn="0" w:lastColumn="0" w:oddVBand="0" w:evenVBand="0" w:oddHBand="1" w:evenHBand="0" w:firstRowFirstColumn="0" w:firstRowLastColumn="0" w:lastRowFirstColumn="0" w:lastRowLastColumn="0"/>
             </w:pPr>
             <w:r>
-              <w:t>x</w:t>
-            </w:r>
-          </w:p>
-        </w:tc>
-        <w:tc>
-          <w:tcPr>
-            <w:tcW w:w="996" w:type="dxa"/>
+              <w:t>X</w:t>
+            </w:r>
+          </w:p>
+        </w:tc>
+        <w:tc>
+          <w:tcPr>
+            <w:tcW w:w="850" w:type="dxa"/>
           </w:tcPr>
           <w:p>
             <w:pPr>
               <w:cnfStyle w:val="000000100000" w:firstRow="0" w:lastRow="0" w:firstColumn="0" w:lastColumn="0" w:oddVBand="0" w:evenVBand="0" w:oddHBand="1" w:evenHBand="0" w:firstRowFirstColumn="0" w:firstRowLastColumn="0" w:lastRowFirstColumn="0" w:lastRowLastColumn="0"/>
             </w:pPr>
             <w:r>
-              <w:t>x</w:t>
-            </w:r>
-          </w:p>
-        </w:tc>
-        <w:tc>
-          <w:tcPr>
-            <w:tcW w:w="996" w:type="dxa"/>
+              <w:t>S</w:t>
+            </w:r>
+          </w:p>
+        </w:tc>
+        <w:tc>
+          <w:tcPr>
+            <w:tcW w:w="1276" w:type="dxa"/>
           </w:tcPr>
           <w:p>
             <w:pPr>
               <w:cnfStyle w:val="000000100000" w:firstRow="0" w:lastRow="0" w:firstColumn="0" w:lastColumn="0" w:oddVBand="0" w:evenVBand="0" w:oddHBand="1" w:evenHBand="0" w:firstRowFirstColumn="0" w:firstRowLastColumn="0" w:lastRowFirstColumn="0" w:lastRowLastColumn="0"/>
             </w:pPr>
             <w:r>
-              <w:t>x</w:t>
-            </w:r>
-          </w:p>
-        </w:tc>
-        <w:tc>
-          <w:tcPr>
-            <w:tcW w:w="996" w:type="dxa"/>
+              <w:t>X</w:t>
+            </w:r>
+          </w:p>
+        </w:tc>
+        <w:tc>
+          <w:tcPr>
+            <w:tcW w:w="882" w:type="dxa"/>
           </w:tcPr>
           <w:p>
             <w:pPr>
               <w:cnfStyle w:val="000000100000" w:firstRow="0" w:lastRow="0" w:firstColumn="0" w:lastColumn="0" w:oddVBand="0" w:evenVBand="0" w:oddHBand="1" w:evenHBand="0" w:firstRowFirstColumn="0" w:firstRowLastColumn="0" w:lastRowFirstColumn="0" w:lastRowLastColumn="0"/>
             </w:pPr>
             <w:r>
-              <w:t>x</w:t>
-            </w:r>
-          </w:p>
-        </w:tc>
-        <w:tc>
-          <w:tcPr>
-            <w:tcW w:w="997" w:type="dxa"/>
+              <w:t>X</w:t>
+            </w:r>
+          </w:p>
+        </w:tc>
+        <w:tc>
+          <w:tcPr>
+            <w:tcW w:w="677" w:type="dxa"/>
           </w:tcPr>
           <w:p>
             <w:pPr>
               <w:cnfStyle w:val="000000100000" w:firstRow="0" w:lastRow="0" w:firstColumn="0" w:lastColumn="0" w:oddVBand="0" w:evenVBand="0" w:oddHBand="1" w:evenHBand="0" w:firstRowFirstColumn="0" w:firstRowLastColumn="0" w:lastRowFirstColumn="0" w:lastRowLastColumn="0"/>
             </w:pPr>
             <w:r>
-              <w:t>x</w:t>
-            </w:r>
-          </w:p>
-        </w:tc>
-        <w:tc>
-          <w:tcPr>
-            <w:tcW w:w="997" w:type="dxa"/>
+              <w:t>X</w:t>
+            </w:r>
+          </w:p>
+        </w:tc>
+        <w:tc>
+          <w:tcPr>
+            <w:tcW w:w="993" w:type="dxa"/>
           </w:tcPr>
           <w:p>
             <w:pPr>
               <w:cnfStyle w:val="000000100000" w:firstRow="0" w:lastRow="0" w:firstColumn="0" w:lastColumn="0" w:oddVBand="0" w:evenVBand="0" w:oddHBand="1" w:evenHBand="0" w:firstRowFirstColumn="0" w:firstRowLastColumn="0" w:lastRowFirstColumn="0" w:lastRowLastColumn="0"/>
             </w:pPr>
             <w:r>
-              <w:t>F</w:t>
+              <w:t>S</w:t>
             </w:r>
           </w:p>
         </w:tc>
@@ -1214,7 +1226,7 @@
         <w:tc>
           <w:tcPr>
             <w:cnfStyle w:val="001000000000" w:firstRow="0" w:lastRow="0" w:firstColumn="1" w:lastColumn="0" w:oddVBand="0" w:evenVBand="0" w:oddHBand="0" w:evenHBand="0" w:firstRowFirstColumn="0" w:firstRowLastColumn="0" w:lastRowFirstColumn="0" w:lastRowLastColumn="0"/>
-            <w:tcW w:w="996" w:type="dxa"/>
+            <w:tcW w:w="713" w:type="dxa"/>
           </w:tcPr>
           <w:p>
             <w:r>
@@ -1224,20 +1236,20 @@
         </w:tc>
         <w:tc>
           <w:tcPr>
-            <w:tcW w:w="996" w:type="dxa"/>
+            <w:tcW w:w="847" w:type="dxa"/>
           </w:tcPr>
           <w:p>
             <w:pPr>
               <w:cnfStyle w:val="000000000000" w:firstRow="0" w:lastRow="0" w:firstColumn="0" w:lastColumn="0" w:oddVBand="0" w:evenVBand="0" w:oddHBand="0" w:evenHBand="0" w:firstRowFirstColumn="0" w:firstRowLastColumn="0" w:lastRowFirstColumn="0" w:lastRowLastColumn="0"/>
             </w:pPr>
             <w:r>
-              <w:t>x</w:t>
-            </w:r>
-          </w:p>
-        </w:tc>
-        <w:tc>
-          <w:tcPr>
-            <w:tcW w:w="996" w:type="dxa"/>
+              <w:t>D</w:t>
+            </w:r>
+          </w:p>
+        </w:tc>
+        <w:tc>
+          <w:tcPr>
+            <w:tcW w:w="703" w:type="dxa"/>
           </w:tcPr>
           <w:p>
             <w:pPr>
@@ -1250,7 +1262,7 @@
         </w:tc>
         <w:tc>
           <w:tcPr>
-            <w:tcW w:w="996" w:type="dxa"/>
+            <w:tcW w:w="1460" w:type="dxa"/>
           </w:tcPr>
           <w:p>
             <w:pPr>
@@ -1263,88 +1275,356 @@
         </w:tc>
         <w:tc>
           <w:tcPr>
-            <w:tcW w:w="996" w:type="dxa"/>
+            <w:tcW w:w="1659" w:type="dxa"/>
           </w:tcPr>
           <w:p>
             <w:pPr>
               <w:cnfStyle w:val="000000000000" w:firstRow="0" w:lastRow="0" w:firstColumn="0" w:lastColumn="0" w:oddVBand="0" w:evenVBand="0" w:oddHBand="0" w:evenHBand="0" w:firstRowFirstColumn="0" w:firstRowLastColumn="0" w:lastRowFirstColumn="0" w:lastRowLastColumn="0"/>
             </w:pPr>
             <w:r>
-              <w:t>x</w:t>
-            </w:r>
-          </w:p>
-        </w:tc>
-        <w:tc>
-          <w:tcPr>
-            <w:tcW w:w="996" w:type="dxa"/>
+              <w:t>X</w:t>
+            </w:r>
+          </w:p>
+        </w:tc>
+        <w:tc>
+          <w:tcPr>
+            <w:tcW w:w="850" w:type="dxa"/>
           </w:tcPr>
           <w:p>
             <w:pPr>
               <w:cnfStyle w:val="000000000000" w:firstRow="0" w:lastRow="0" w:firstColumn="0" w:lastColumn="0" w:oddVBand="0" w:evenVBand="0" w:oddHBand="0" w:evenHBand="0" w:firstRowFirstColumn="0" w:firstRowLastColumn="0" w:lastRowFirstColumn="0" w:lastRowLastColumn="0"/>
             </w:pPr>
             <w:r>
-              <w:t>x</w:t>
-            </w:r>
-          </w:p>
-        </w:tc>
-        <w:tc>
-          <w:tcPr>
-            <w:tcW w:w="996" w:type="dxa"/>
+              <w:t>X</w:t>
+            </w:r>
+          </w:p>
+        </w:tc>
+        <w:tc>
+          <w:tcPr>
+            <w:tcW w:w="1276" w:type="dxa"/>
           </w:tcPr>
           <w:p>
             <w:pPr>
               <w:cnfStyle w:val="000000000000" w:firstRow="0" w:lastRow="0" w:firstColumn="0" w:lastColumn="0" w:oddVBand="0" w:evenVBand="0" w:oddHBand="0" w:evenHBand="0" w:firstRowFirstColumn="0" w:firstRowLastColumn="0" w:lastRowFirstColumn="0" w:lastRowLastColumn="0"/>
             </w:pPr>
             <w:r>
-              <w:t>x</w:t>
-            </w:r>
-          </w:p>
-        </w:tc>
-        <w:tc>
-          <w:tcPr>
-            <w:tcW w:w="996" w:type="dxa"/>
+              <w:t>X</w:t>
+            </w:r>
+          </w:p>
+        </w:tc>
+        <w:tc>
+          <w:tcPr>
+            <w:tcW w:w="882" w:type="dxa"/>
           </w:tcPr>
           <w:p>
             <w:pPr>
               <w:cnfStyle w:val="000000000000" w:firstRow="0" w:lastRow="0" w:firstColumn="0" w:lastColumn="0" w:oddVBand="0" w:evenVBand="0" w:oddHBand="0" w:evenHBand="0" w:firstRowFirstColumn="0" w:firstRowLastColumn="0" w:lastRowFirstColumn="0" w:lastRowLastColumn="0"/>
             </w:pPr>
             <w:r>
-              <w:t>x</w:t>
-            </w:r>
-          </w:p>
-        </w:tc>
-        <w:tc>
-          <w:tcPr>
-            <w:tcW w:w="997" w:type="dxa"/>
+              <w:t>X</w:t>
+            </w:r>
+          </w:p>
+        </w:tc>
+        <w:tc>
+          <w:tcPr>
+            <w:tcW w:w="677" w:type="dxa"/>
           </w:tcPr>
           <w:p>
             <w:pPr>
               <w:cnfStyle w:val="000000000000" w:firstRow="0" w:lastRow="0" w:firstColumn="0" w:lastColumn="0" w:oddVBand="0" w:evenVBand="0" w:oddHBand="0" w:evenHBand="0" w:firstRowFirstColumn="0" w:firstRowLastColumn="0" w:lastRowFirstColumn="0" w:lastRowLastColumn="0"/>
             </w:pPr>
             <w:r>
-              <w:t>x</w:t>
-            </w:r>
-          </w:p>
-        </w:tc>
-        <w:tc>
-          <w:tcPr>
-            <w:tcW w:w="997" w:type="dxa"/>
+              <w:t>X</w:t>
+            </w:r>
+          </w:p>
+        </w:tc>
+        <w:tc>
+          <w:tcPr>
+            <w:tcW w:w="993" w:type="dxa"/>
           </w:tcPr>
           <w:p>
             <w:pPr>
               <w:cnfStyle w:val="000000000000" w:firstRow="0" w:lastRow="0" w:firstColumn="0" w:lastColumn="0" w:oddVBand="0" w:evenVBand="0" w:oddHBand="0" w:evenHBand="0" w:firstRowFirstColumn="0" w:firstRowLastColumn="0" w:lastRowFirstColumn="0" w:lastRowLastColumn="0"/>
             </w:pPr>
             <w:r>
-              <w:t>x</w:t>
+              <w:t>S</w:t>
+            </w:r>
+          </w:p>
+        </w:tc>
+      </w:tr>
+      <w:tr>
+        <w:trPr>
+          <w:cnfStyle w:val="000000100000" w:firstRow="0" w:lastRow="0" w:firstColumn="0" w:lastColumn="0" w:oddVBand="0" w:evenVBand="0" w:oddHBand="1" w:evenHBand="0" w:firstRowFirstColumn="0" w:firstRowLastColumn="0" w:lastRowFirstColumn="0" w:lastRowLastColumn="0"/>
+        </w:trPr>
+        <w:tc>
+          <w:tcPr>
+            <w:cnfStyle w:val="001000000000" w:firstRow="0" w:lastRow="0" w:firstColumn="1" w:lastColumn="0" w:oddVBand="0" w:evenVBand="0" w:oddHBand="0" w:evenHBand="0" w:firstRowFirstColumn="0" w:firstRowLastColumn="0" w:lastRowFirstColumn="0" w:lastRowLastColumn="0"/>
+            <w:tcW w:w="713" w:type="dxa"/>
+          </w:tcPr>
+          <w:p>
+            <w:r>
+              <w:t>5</w:t>
+            </w:r>
+          </w:p>
+        </w:tc>
+        <w:tc>
+          <w:tcPr>
+            <w:tcW w:w="847" w:type="dxa"/>
+          </w:tcPr>
+          <w:p>
+            <w:pPr>
+              <w:cnfStyle w:val="000000100000" w:firstRow="0" w:lastRow="0" w:firstColumn="0" w:lastColumn="0" w:oddVBand="0" w:evenVBand="0" w:oddHBand="1" w:evenHBand="0" w:firstRowFirstColumn="0" w:firstRowLastColumn="0" w:lastRowFirstColumn="0" w:lastRowLastColumn="0"/>
+            </w:pPr>
+            <w:r>
+              <w:t>D</w:t>
+            </w:r>
+          </w:p>
+        </w:tc>
+        <w:tc>
+          <w:tcPr>
+            <w:tcW w:w="703" w:type="dxa"/>
+          </w:tcPr>
+          <w:p>
+            <w:pPr>
+              <w:cnfStyle w:val="000000100000" w:firstRow="0" w:lastRow="0" w:firstColumn="0" w:lastColumn="0" w:oddVBand="0" w:evenVBand="0" w:oddHBand="1" w:evenHBand="0" w:firstRowFirstColumn="0" w:firstRowLastColumn="0" w:lastRowFirstColumn="0" w:lastRowLastColumn="0"/>
+            </w:pPr>
+            <w:r>
+              <w:t>D</w:t>
+            </w:r>
+          </w:p>
+        </w:tc>
+        <w:tc>
+          <w:tcPr>
+            <w:tcW w:w="1460" w:type="dxa"/>
+          </w:tcPr>
+          <w:p>
+            <w:pPr>
+              <w:cnfStyle w:val="000000100000" w:firstRow="0" w:lastRow="0" w:firstColumn="0" w:lastColumn="0" w:oddVBand="0" w:evenVBand="0" w:oddHBand="1" w:evenHBand="0" w:firstRowFirstColumn="0" w:firstRowLastColumn="0" w:lastRowFirstColumn="0" w:lastRowLastColumn="0"/>
+            </w:pPr>
+            <w:r>
+              <w:t>X</w:t>
+            </w:r>
+          </w:p>
+        </w:tc>
+        <w:tc>
+          <w:tcPr>
+            <w:tcW w:w="1659" w:type="dxa"/>
+          </w:tcPr>
+          <w:p>
+            <w:pPr>
+              <w:cnfStyle w:val="000000100000" w:firstRow="0" w:lastRow="0" w:firstColumn="0" w:lastColumn="0" w:oddVBand="0" w:evenVBand="0" w:oddHBand="1" w:evenHBand="0" w:firstRowFirstColumn="0" w:firstRowLastColumn="0" w:lastRowFirstColumn="0" w:lastRowLastColumn="0"/>
+            </w:pPr>
+            <w:r>
+              <w:t>X</w:t>
+            </w:r>
+          </w:p>
+        </w:tc>
+        <w:tc>
+          <w:tcPr>
+            <w:tcW w:w="850" w:type="dxa"/>
+          </w:tcPr>
+          <w:p>
+            <w:pPr>
+              <w:cnfStyle w:val="000000100000" w:firstRow="0" w:lastRow="0" w:firstColumn="0" w:lastColumn="0" w:oddVBand="0" w:evenVBand="0" w:oddHBand="1" w:evenHBand="0" w:firstRowFirstColumn="0" w:firstRowLastColumn="0" w:lastRowFirstColumn="0" w:lastRowLastColumn="0"/>
+            </w:pPr>
+            <w:r>
+              <w:t>X</w:t>
+            </w:r>
+          </w:p>
+        </w:tc>
+        <w:tc>
+          <w:tcPr>
+            <w:tcW w:w="1276" w:type="dxa"/>
+          </w:tcPr>
+          <w:p>
+            <w:pPr>
+              <w:cnfStyle w:val="000000100000" w:firstRow="0" w:lastRow="0" w:firstColumn="0" w:lastColumn="0" w:oddVBand="0" w:evenVBand="0" w:oddHBand="1" w:evenHBand="0" w:firstRowFirstColumn="0" w:firstRowLastColumn="0" w:lastRowFirstColumn="0" w:lastRowLastColumn="0"/>
+            </w:pPr>
+            <w:r>
+              <w:t>X</w:t>
+            </w:r>
+          </w:p>
+        </w:tc>
+        <w:tc>
+          <w:tcPr>
+            <w:tcW w:w="882" w:type="dxa"/>
+          </w:tcPr>
+          <w:p>
+            <w:pPr>
+              <w:cnfStyle w:val="000000100000" w:firstRow="0" w:lastRow="0" w:firstColumn="0" w:lastColumn="0" w:oddVBand="0" w:evenVBand="0" w:oddHBand="1" w:evenHBand="0" w:firstRowFirstColumn="0" w:firstRowLastColumn="0" w:lastRowFirstColumn="0" w:lastRowLastColumn="0"/>
+            </w:pPr>
+            <w:r>
+              <w:t>X</w:t>
+            </w:r>
+          </w:p>
+        </w:tc>
+        <w:tc>
+          <w:tcPr>
+            <w:tcW w:w="677" w:type="dxa"/>
+          </w:tcPr>
+          <w:p>
+            <w:pPr>
+              <w:cnfStyle w:val="000000100000" w:firstRow="0" w:lastRow="0" w:firstColumn="0" w:lastColumn="0" w:oddVBand="0" w:evenVBand="0" w:oddHBand="1" w:evenHBand="0" w:firstRowFirstColumn="0" w:firstRowLastColumn="0" w:lastRowFirstColumn="0" w:lastRowLastColumn="0"/>
+            </w:pPr>
+            <w:r>
+              <w:t>X</w:t>
+            </w:r>
+          </w:p>
+        </w:tc>
+        <w:tc>
+          <w:tcPr>
+            <w:tcW w:w="993" w:type="dxa"/>
+          </w:tcPr>
+          <w:p>
+            <w:pPr>
+              <w:cnfStyle w:val="000000100000" w:firstRow="0" w:lastRow="0" w:firstColumn="0" w:lastColumn="0" w:oddVBand="0" w:evenVBand="0" w:oddHBand="1" w:evenHBand="0" w:firstRowFirstColumn="0" w:firstRowLastColumn="0" w:lastRowFirstColumn="0" w:lastRowLastColumn="0"/>
+            </w:pPr>
+            <w:r>
+              <w:t>X</w:t>
             </w:r>
           </w:p>
         </w:tc>
       </w:tr>
     </w:tbl>
     <w:p>
-      <w:r>
-        <w:t>D = Driver, F = fake, x = this module is included in the test.</w:t>
-      </w:r>
+      <w:pPr>
+        <w:rPr>
+          <w:lang w:val="da-DK"/>
+        </w:rPr>
+      </w:pPr>
+      <w:r>
+        <w:rPr>
+          <w:lang w:val="da-DK"/>
+        </w:rPr>
+        <w:t xml:space="preserve">D: This </w:t>
+      </w:r>
+      <w:proofErr w:type="spellStart"/>
+      <w:r>
+        <w:rPr>
+          <w:lang w:val="da-DK"/>
+        </w:rPr>
+        <w:t>module</w:t>
+      </w:r>
+      <w:proofErr w:type="spellEnd"/>
+      <w:r>
+        <w:rPr>
+          <w:lang w:val="da-DK"/>
+        </w:rPr>
+        <w:t xml:space="preserve"> is </w:t>
+      </w:r>
+      <w:proofErr w:type="spellStart"/>
+      <w:r>
+        <w:rPr>
+          <w:lang w:val="da-DK"/>
+        </w:rPr>
+        <w:t>included</w:t>
+      </w:r>
+      <w:proofErr w:type="spellEnd"/>
+      <w:r>
+        <w:rPr>
+          <w:lang w:val="da-DK"/>
+        </w:rPr>
+        <w:t xml:space="preserve">, and the </w:t>
+      </w:r>
+      <w:proofErr w:type="spellStart"/>
+      <w:r>
+        <w:rPr>
+          <w:lang w:val="da-DK"/>
+        </w:rPr>
+        <w:t>one</w:t>
+      </w:r>
+      <w:proofErr w:type="spellEnd"/>
+      <w:r>
+        <w:rPr>
+          <w:lang w:val="da-DK"/>
+        </w:rPr>
+        <w:t xml:space="preserve"> driven</w:t>
+      </w:r>
+    </w:p>
+    <w:p>
+      <w:pPr>
+        <w:rPr>
+          <w:lang w:val="da-DK"/>
+        </w:rPr>
+      </w:pPr>
+      <w:r>
+        <w:rPr>
+          <w:lang w:val="da-DK"/>
+        </w:rPr>
+        <w:lastRenderedPageBreak/>
+        <w:t xml:space="preserve">X: This </w:t>
+      </w:r>
+      <w:proofErr w:type="spellStart"/>
+      <w:r>
+        <w:rPr>
+          <w:lang w:val="da-DK"/>
+        </w:rPr>
+        <w:t>module</w:t>
+      </w:r>
+      <w:proofErr w:type="spellEnd"/>
+      <w:r>
+        <w:rPr>
+          <w:lang w:val="da-DK"/>
+        </w:rPr>
+        <w:t xml:space="preserve"> is </w:t>
+      </w:r>
+      <w:proofErr w:type="spellStart"/>
+      <w:r>
+        <w:rPr>
+          <w:lang w:val="da-DK"/>
+        </w:rPr>
+        <w:t>included</w:t>
+      </w:r>
+      <w:proofErr w:type="spellEnd"/>
+    </w:p>
+    <w:p>
+      <w:pPr>
+        <w:rPr>
+          <w:lang w:val="da-DK"/>
+        </w:rPr>
+      </w:pPr>
+      <w:r>
+        <w:rPr>
+          <w:lang w:val="da-DK"/>
+        </w:rPr>
+        <w:t xml:space="preserve">S: This </w:t>
+      </w:r>
+      <w:proofErr w:type="spellStart"/>
+      <w:r>
+        <w:rPr>
+          <w:lang w:val="da-DK"/>
+        </w:rPr>
+        <w:t>modules</w:t>
+      </w:r>
+      <w:proofErr w:type="spellEnd"/>
+      <w:r>
+        <w:rPr>
+          <w:lang w:val="da-DK"/>
+        </w:rPr>
+        <w:t xml:space="preserve"> is </w:t>
+      </w:r>
+      <w:proofErr w:type="spellStart"/>
+      <w:r>
+        <w:rPr>
+          <w:lang w:val="da-DK"/>
+        </w:rPr>
+        <w:t>stubbed</w:t>
+      </w:r>
+      <w:proofErr w:type="spellEnd"/>
+      <w:r>
+        <w:rPr>
+          <w:lang w:val="da-DK"/>
+        </w:rPr>
+        <w:t xml:space="preserve"> or </w:t>
+      </w:r>
+      <w:proofErr w:type="spellStart"/>
+      <w:r>
+        <w:rPr>
+          <w:lang w:val="da-DK"/>
+        </w:rPr>
+        <w:t>mocked</w:t>
+      </w:r>
+      <w:proofErr w:type="spellEnd"/>
     </w:p>
     <w:p/>
     <w:p/>
@@ -1382,15 +1662,79 @@
       </w:r>
       <w:proofErr w:type="spellEnd"/>
       <w:r>
-        <w:t>. In order to fix this, we made the timer count in seconds – as specified in the use case -, which made the entire application count in seconds.</w:t>
+        <w:t>. In order to fix this, we m</w:t>
       </w:r>
       <w:bookmarkStart w:id="0" w:name="_GoBack"/>
       <w:bookmarkEnd w:id="0"/>
       <w:r>
+        <w:t xml:space="preserve">ade the timer count in seconds – as specified in the use case -, which made the entire application count in seconds. </w:t>
+      </w:r>
+    </w:p>
+    <w:p/>
+    <w:p>
+      <w:pPr>
+        <w:pStyle w:val="Listeafsnit"/>
+        <w:numPr>
+          <w:ilvl w:val="0"/>
+          <w:numId w:val="3"/>
+        </w:numPr>
+      </w:pPr>
+      <w:r>
+        <w:t xml:space="preserve">In the function </w:t>
+      </w:r>
+      <w:proofErr w:type="spellStart"/>
+      <w:r>
+        <w:t>OnStartCalcelPressed</w:t>
+      </w:r>
+      <w:proofErr w:type="spellEnd"/>
+      <w:r>
+        <w:t xml:space="preserve"> under the state SETTIME, the display </w:t>
+      </w:r>
+      <w:proofErr w:type="gramStart"/>
+      <w:r>
+        <w:t>was cleared</w:t>
+      </w:r>
+      <w:proofErr w:type="gramEnd"/>
+      <w:r>
+        <w:t xml:space="preserve">, which was not in line with the sequence diagram. This lead to an error in the test case </w:t>
+      </w:r>
+      <w:proofErr w:type="spellStart"/>
+      <w:r>
+        <w:rPr>
+          <w:i/>
+        </w:rPr>
+        <w:t>Cooking_CookingIsDone_ClearDisplay</w:t>
+      </w:r>
+      <w:proofErr w:type="spellEnd"/>
+      <w:r>
+        <w:t xml:space="preserve">, because the test received a clear before </w:t>
+      </w:r>
+      <w:proofErr w:type="spellStart"/>
+      <w:r>
+        <w:rPr>
+          <w:i/>
+        </w:rPr>
+        <w:t>CookingIsDone</w:t>
+      </w:r>
+      <w:proofErr w:type="spellEnd"/>
+      <w:r>
         <w:t xml:space="preserve"> </w:t>
       </w:r>
-      <w:r>
-        <w:t xml:space="preserve"> </w:t>
+      <w:proofErr w:type="gramStart"/>
+      <w:r>
+        <w:t>is called</w:t>
+      </w:r>
+      <w:proofErr w:type="gramEnd"/>
+      <w:r>
+        <w:t xml:space="preserve">. This was how the error </w:t>
+      </w:r>
+      <w:proofErr w:type="gramStart"/>
+      <w:r>
+        <w:t>was discovered</w:t>
+      </w:r>
+      <w:proofErr w:type="gramEnd"/>
+      <w:r>
+        <w:t xml:space="preserve">. </w:t>
       </w:r>
     </w:p>
     <w:p/>
@@ -1405,7 +1749,7 @@
 </file>
 
 <file path=word/numbering.xml><?xml version="1.0" encoding="utf-8"?>
-<w:numbering xmlns:wpc="http://schemas.microsoft.com/office/word/2010/wordprocessingCanvas" xmlns:cx="http://schemas.microsoft.com/office/drawing/2014/chartex" xmlns:cx1="http://schemas.microsoft.com/office/drawing/2015/9/8/chartex" xmlns:cx2="http://schemas.microsoft.com/office/drawing/2015/10/21/chartex" xmlns:cx3="http://schemas.microsoft.com/office/drawing/2016/5/9/chartex" xmlns:cx4="http://schemas.microsoft.com/office/drawing/2016/5/10/chartex" xmlns:cx5="http://schemas.microsoft.com/office/drawing/2016/5/11/chartex" xmlns:cx6="http://schemas.microsoft.com/office/drawing/2016/5/12/chartex" xmlns:cx7="http://schemas.microsoft.com/office/drawing/2016/5/13/chartex" xmlns:cx8="http://schemas.microsoft.com/office/drawing/2016/5/14/chartex" xmlns:mc="http://schemas.openxmlformats.org/markup-compatibility/2006" xmlns:aink="http://schemas.microsoft.com/office/drawing/2016/ink" xmlns:am3d="http://schemas.microsoft.com/office/drawing/2017/model3d" xmlns:o="urn:schemas-microsoft-com:office:office" xmlns:r="http://schemas.openxmlformats.org/officeDocument/2006/relationships" xmlns:m="http://schemas.openxmlformats.org/officeDocument/2006/math" xmlns:v="urn:schemas-microsoft-com:vml" xmlns:wp14="http://schemas.microsoft.com/office/word/2010/wordprocessingDrawing" xmlns:wp="http://schemas.openxmlformats.org/drawingml/2006/wordprocessingDrawing" xmlns:w10="urn:schemas-microsoft-com:office:word" xmlns:w="http://schemas.openxmlformats.org/wordprocessingml/2006/main" xmlns:w14="http://schemas.microsoft.com/office/word/2010/wordml" xmlns:w15="http://schemas.microsoft.com/office/word/2012/wordml" xmlns:w16cid="http://schemas.microsoft.com/office/word/2016/wordml/cid" xmlns:w16se="http://schemas.microsoft.com/office/word/2015/wordml/symex" xmlns:wpg="http://schemas.microsoft.com/office/word/2010/wordprocessingGroup" xmlns:wpi="http://schemas.microsoft.com/office/word/2010/wordprocessingInk" xmlns:wne="http://schemas.microsoft.com/office/word/2006/wordml" xmlns:wps="http://schemas.microsoft.com/office/word/2010/wordprocessingShape" mc:Ignorable="w14 w15 w16se w16cid wp14">
+<w:numbering xmlns:wpc="http://schemas.microsoft.com/office/word/2010/wordprocessingCanvas" xmlns:mc="http://schemas.openxmlformats.org/markup-compatibility/2006" xmlns:o="urn:schemas-microsoft-com:office:office" xmlns:r="http://schemas.openxmlformats.org/officeDocument/2006/relationships" xmlns:m="http://schemas.openxmlformats.org/officeDocument/2006/math" xmlns:v="urn:schemas-microsoft-com:vml" xmlns:wp14="http://schemas.microsoft.com/office/word/2010/wordprocessingDrawing" xmlns:wp="http://schemas.openxmlformats.org/drawingml/2006/wordprocessingDrawing" xmlns:w10="urn:schemas-microsoft-com:office:word" xmlns:w="http://schemas.openxmlformats.org/wordprocessingml/2006/main" xmlns:w14="http://schemas.microsoft.com/office/word/2010/wordml" xmlns:w15="http://schemas.microsoft.com/office/word/2012/wordml" xmlns:wpg="http://schemas.microsoft.com/office/word/2010/wordprocessingGroup" xmlns:wpi="http://schemas.microsoft.com/office/word/2010/wordprocessingInk" xmlns:wne="http://schemas.microsoft.com/office/word/2006/wordml" xmlns:wps="http://schemas.microsoft.com/office/word/2010/wordprocessingShape" mc:Ignorable="w14 w15 wp14">
   <w:abstractNum w:abstractNumId="0" w15:restartNumberingAfterBreak="0">
     <w:nsid w:val="06F47498"/>
     <w:multiLevelType w:val="hybridMultilevel"/>
@@ -1709,7 +2053,7 @@
 </file>
 
 <file path=word/styles.xml><?xml version="1.0" encoding="utf-8"?>
-<w:styles xmlns:mc="http://schemas.openxmlformats.org/markup-compatibility/2006" xmlns:r="http://schemas.openxmlformats.org/officeDocument/2006/relationships" xmlns:w="http://schemas.openxmlformats.org/wordprocessingml/2006/main" xmlns:w14="http://schemas.microsoft.com/office/word/2010/wordml" xmlns:w15="http://schemas.microsoft.com/office/word/2012/wordml" xmlns:w16cid="http://schemas.microsoft.com/office/word/2016/wordml/cid" xmlns:w16se="http://schemas.microsoft.com/office/word/2015/wordml/symex" mc:Ignorable="w14 w15 w16se w16cid">
+<w:styles xmlns:mc="http://schemas.openxmlformats.org/markup-compatibility/2006" xmlns:r="http://schemas.openxmlformats.org/officeDocument/2006/relationships" xmlns:w="http://schemas.openxmlformats.org/wordprocessingml/2006/main" xmlns:w14="http://schemas.microsoft.com/office/word/2010/wordml" xmlns:w15="http://schemas.microsoft.com/office/word/2012/wordml" mc:Ignorable="w14 w15">
   <w:docDefaults>
     <w:rPrDefault>
       <w:rPr>
@@ -1725,7 +2069,7 @@
       </w:pPr>
     </w:pPrDefault>
   </w:docDefaults>
-  <w:latentStyles w:defLockedState="0" w:defUIPriority="99" w:defSemiHidden="0" w:defUnhideWhenUsed="0" w:defQFormat="0" w:count="375">
+  <w:latentStyles w:defLockedState="0" w:defUIPriority="99" w:defSemiHidden="0" w:defUnhideWhenUsed="0" w:defQFormat="0" w:count="371">
     <w:lsdException w:name="Normal" w:uiPriority="0" w:qFormat="1"/>
     <w:lsdException w:name="heading 1" w:uiPriority="9" w:qFormat="1"/>
     <w:lsdException w:name="heading 2" w:semiHidden="1" w:uiPriority="9" w:unhideWhenUsed="1" w:qFormat="1"/>
@@ -2097,10 +2441,6 @@
     <w:lsdException w:name="List Table 5 Dark Accent 6" w:uiPriority="50"/>
     <w:lsdException w:name="List Table 6 Colorful Accent 6" w:uiPriority="51"/>
     <w:lsdException w:name="List Table 7 Colorful Accent 6" w:uiPriority="52"/>
-    <w:lsdException w:name="Mention" w:semiHidden="1" w:unhideWhenUsed="1"/>
-    <w:lsdException w:name="Smart Hyperlink" w:semiHidden="1" w:unhideWhenUsed="1"/>
-    <w:lsdException w:name="Hashtag" w:semiHidden="1" w:unhideWhenUsed="1"/>
-    <w:lsdException w:name="Unresolved Mention" w:semiHidden="1" w:unhideWhenUsed="1"/>
   </w:latentStyles>
   <w:style w:type="paragraph" w:default="1" w:styleId="Normal">
     <w:name w:val="Normal"/>
@@ -2152,7 +2492,6 @@
   <w:style w:type="character" w:default="1" w:styleId="Standardskrifttypeiafsnit">
     <w:name w:val="Default Paragraph Font"/>
     <w:uiPriority w:val="1"/>
-    <w:semiHidden/>
     <w:unhideWhenUsed/>
   </w:style>
   <w:style w:type="table" w:default="1" w:styleId="Tabel-Normal">
